--- a/HTML.docx
+++ b/HTML.docx
@@ -1,6 +1,6 @@
 
 <file path=word/document.xml><?xml version="1.0" encoding="utf-8"?>
-<w:document xmlns:wpc="http://schemas.microsoft.com/office/word/2010/wordprocessingCanvas" xmlns:mc="http://schemas.openxmlformats.org/markup-compatibility/2006" xmlns:o="urn:schemas-microsoft-com:office:office" xmlns:r="http://schemas.openxmlformats.org/officeDocument/2006/relationships" xmlns:m="http://schemas.openxmlformats.org/officeDocument/2006/math" xmlns:v="urn:schemas-microsoft-com:vml" xmlns:wp14="http://schemas.microsoft.com/office/word/2010/wordprocessingDrawing" xmlns:wp="http://schemas.openxmlformats.org/drawingml/2006/wordprocessingDrawing" xmlns:w10="urn:schemas-microsoft-com:office:word" xmlns:w="http://schemas.openxmlformats.org/wordprocessingml/2006/main" xmlns:w14="http://schemas.microsoft.com/office/word/2010/wordml" xmlns:w15="http://schemas.microsoft.com/office/word/2012/wordml" xmlns:wpg="http://schemas.microsoft.com/office/word/2010/wordprocessingGroup" xmlns:wpi="http://schemas.microsoft.com/office/word/2010/wordprocessingInk" xmlns:wne="http://schemas.microsoft.com/office/word/2006/wordml" xmlns:wps="http://schemas.microsoft.com/office/word/2010/wordprocessingShape" mc:Ignorable="w14 w15 wp14">
+<w:document xmlns:wpc="http://schemas.microsoft.com/office/word/2010/wordprocessingCanvas" xmlns:cx="http://schemas.microsoft.com/office/drawing/2014/chartex" xmlns:cx1="http://schemas.microsoft.com/office/drawing/2015/9/8/chartex" xmlns:cx2="http://schemas.microsoft.com/office/drawing/2015/10/21/chartex" xmlns:cx3="http://schemas.microsoft.com/office/drawing/2016/5/9/chartex" xmlns:cx4="http://schemas.microsoft.com/office/drawing/2016/5/10/chartex" xmlns:cx5="http://schemas.microsoft.com/office/drawing/2016/5/11/chartex" xmlns:cx6="http://schemas.microsoft.com/office/drawing/2016/5/12/chartex" xmlns:cx7="http://schemas.microsoft.com/office/drawing/2016/5/13/chartex" xmlns:cx8="http://schemas.microsoft.com/office/drawing/2016/5/14/chartex" xmlns:mc="http://schemas.openxmlformats.org/markup-compatibility/2006" xmlns:aink="http://schemas.microsoft.com/office/drawing/2016/ink" xmlns:am3d="http://schemas.microsoft.com/office/drawing/2017/model3d" xmlns:o="urn:schemas-microsoft-com:office:office" xmlns:r="http://schemas.openxmlformats.org/officeDocument/2006/relationships" xmlns:m="http://schemas.openxmlformats.org/officeDocument/2006/math" xmlns:v="urn:schemas-microsoft-com:vml" xmlns:wp14="http://schemas.microsoft.com/office/word/2010/wordprocessingDrawing" xmlns:wp="http://schemas.openxmlformats.org/drawingml/2006/wordprocessingDrawing" xmlns:w10="urn:schemas-microsoft-com:office:word" xmlns:w="http://schemas.openxmlformats.org/wordprocessingml/2006/main" xmlns:w14="http://schemas.microsoft.com/office/word/2010/wordml" xmlns:w15="http://schemas.microsoft.com/office/word/2012/wordml" xmlns:w16cid="http://schemas.microsoft.com/office/word/2016/wordml/cid" xmlns:w16se="http://schemas.microsoft.com/office/word/2015/wordml/symex" xmlns:wpg="http://schemas.microsoft.com/office/word/2010/wordprocessingGroup" xmlns:wpi="http://schemas.microsoft.com/office/word/2010/wordprocessingInk" xmlns:wne="http://schemas.microsoft.com/office/word/2006/wordml" xmlns:wps="http://schemas.microsoft.com/office/word/2010/wordprocessingShape" mc:Ignorable="w14 w15 w16se w16cid wp14">
   <w:body>
     <w:p>
       <w:pPr>
@@ -383,21 +383,7 @@
         <w:rPr>
           <w:sz w:val="20"/>
         </w:rPr>
-        <w:t xml:space="preserve"> = Root-Element, </w:t>
-      </w:r>
-      <w:proofErr w:type="gramStart"/>
-      <w:r>
-        <w:rPr>
-          <w:sz w:val="20"/>
-        </w:rPr>
-        <w:t>dass</w:t>
-      </w:r>
-      <w:proofErr w:type="gramEnd"/>
-      <w:r>
-        <w:rPr>
-          <w:sz w:val="20"/>
-        </w:rPr>
-        <w:t xml:space="preserve"> alle Tags als </w:t>
+        <w:t xml:space="preserve"> = Root-Element, dass alle Tags als </w:t>
       </w:r>
       <w:proofErr w:type="spellStart"/>
       <w:r>
@@ -2031,17 +2017,8 @@
           <w:b/>
           <w:sz w:val="20"/>
         </w:rPr>
-        <w:t xml:space="preserve">Image </w:t>
-      </w:r>
-      <w:proofErr w:type="spellStart"/>
-      <w:r>
-        <w:rPr>
-          <w:b/>
-          <w:sz w:val="20"/>
-        </w:rPr>
-        <w:t>Maps</w:t>
-      </w:r>
-      <w:proofErr w:type="spellEnd"/>
+        <w:t>Image Maps</w:t>
+      </w:r>
       <w:r>
         <w:rPr>
           <w:b/>
@@ -2946,13 +2923,11 @@
       <w:pPr>
         <w:rPr>
           <w:sz w:val="20"/>
-          <w:lang w:val="en-US"/>
-        </w:rPr>
-      </w:pPr>
-      <w:r>
-        <w:rPr>
-          <w:sz w:val="20"/>
-          <w:lang w:val="en-US"/>
+        </w:rPr>
+      </w:pPr>
+      <w:r>
+        <w:rPr>
+          <w:sz w:val="20"/>
         </w:rPr>
         <w:t xml:space="preserve">- </w:t>
       </w:r>
@@ -2960,33 +2935,23 @@
         <w:rPr>
           <w:b/>
           <w:sz w:val="20"/>
-          <w:lang w:val="en-US"/>
         </w:rPr>
         <w:t>&lt;strong&gt;</w:t>
       </w:r>
       <w:r>
         <w:rPr>
           <w:sz w:val="20"/>
-          <w:lang w:val="en-US"/>
-        </w:rPr>
-        <w:t xml:space="preserve"> = </w:t>
-      </w:r>
-      <w:proofErr w:type="spellStart"/>
-      <w:r>
-        <w:rPr>
-          <w:sz w:val="20"/>
-          <w:lang w:val="en-US"/>
-        </w:rPr>
-        <w:t>Vgl</w:t>
-      </w:r>
-      <w:proofErr w:type="spellEnd"/>
-      <w:r>
-        <w:rPr>
-          <w:sz w:val="20"/>
-          <w:lang w:val="en-US"/>
-        </w:rPr>
-        <w:t>. Bold</w:t>
-      </w:r>
+        </w:rPr>
+        <w:t xml:space="preserve"> = Vgl. </w:t>
+      </w:r>
+      <w:proofErr w:type="spellStart"/>
+      <w:r>
+        <w:rPr>
+          <w:sz w:val="20"/>
+        </w:rPr>
+        <w:t>Bold</w:t>
+      </w:r>
+      <w:proofErr w:type="spellEnd"/>
     </w:p>
     <w:p>
       <w:pPr>
@@ -3591,69 +3556,33 @@
         <w:rPr>
           <w:b/>
           <w:sz w:val="24"/>
-        </w:rPr>
-      </w:pPr>
+          <w:lang w:val="en-US"/>
+        </w:rPr>
+      </w:pPr>
+      <w:proofErr w:type="spellStart"/>
       <w:r>
         <w:rPr>
           <w:b/>
           <w:sz w:val="24"/>
+          <w:lang w:val="en-US"/>
         </w:rPr>
         <w:t>Absätze</w:t>
       </w:r>
-    </w:p>
-    <w:p>
-      <w:pPr>
-        <w:rPr>
-          <w:sz w:val="20"/>
-        </w:rPr>
-      </w:pPr>
-      <w:r>
-        <w:rPr>
-          <w:sz w:val="20"/>
-        </w:rPr>
-        <w:t>&lt;</w:t>
-      </w:r>
-      <w:proofErr w:type="spellStart"/>
-      <w:r>
-        <w:rPr>
-          <w:sz w:val="20"/>
-        </w:rPr>
-        <w:t>pre</w:t>
-      </w:r>
-      <w:proofErr w:type="spellEnd"/>
-      <w:r>
-        <w:rPr>
-          <w:sz w:val="20"/>
-        </w:rPr>
-        <w:t>&gt;&lt;/</w:t>
-      </w:r>
-      <w:proofErr w:type="spellStart"/>
-      <w:r>
-        <w:rPr>
-          <w:sz w:val="20"/>
-        </w:rPr>
-        <w:t>pre</w:t>
-      </w:r>
-      <w:proofErr w:type="spellEnd"/>
-      <w:r>
-        <w:rPr>
-          <w:sz w:val="20"/>
-        </w:rPr>
-        <w:t>&gt; (</w:t>
-      </w:r>
-      <w:proofErr w:type="spellStart"/>
-      <w:r>
-        <w:rPr>
-          <w:sz w:val="20"/>
-        </w:rPr>
-        <w:t>Preformatted</w:t>
-      </w:r>
-      <w:proofErr w:type="spellEnd"/>
-      <w:r>
-        <w:rPr>
-          <w:sz w:val="20"/>
-        </w:rPr>
-        <w:t xml:space="preserve"> Text)</w:t>
+      <w:proofErr w:type="spellEnd"/>
+    </w:p>
+    <w:p>
+      <w:pPr>
+        <w:rPr>
+          <w:sz w:val="20"/>
+          <w:lang w:val="en-US"/>
+        </w:rPr>
+      </w:pPr>
+      <w:r>
+        <w:rPr>
+          <w:sz w:val="20"/>
+          <w:lang w:val="en-US"/>
+        </w:rPr>
+        <w:t>&lt;pre&gt;&lt;/pre&gt; (Preformatted Text)</w:t>
       </w:r>
     </w:p>
     <w:p>
@@ -3688,17 +3617,8 @@
           <w:b/>
           <w:sz w:val="24"/>
         </w:rPr>
-        <w:t xml:space="preserve">Horizontale </w:t>
-      </w:r>
-      <w:proofErr w:type="spellStart"/>
-      <w:r>
-        <w:rPr>
-          <w:b/>
-          <w:sz w:val="24"/>
-        </w:rPr>
-        <w:t>Rule</w:t>
-      </w:r>
-      <w:proofErr w:type="spellEnd"/>
+        <w:t>Horizontale Rule</w:t>
+      </w:r>
     </w:p>
     <w:p>
       <w:pPr>
@@ -4293,10 +4213,2990 @@
         <w:rPr>
           <w:sz w:val="20"/>
         </w:rPr>
-        <w:t xml:space="preserve"> Nicht für Page Layout verwenden! (Vgl. GWT GUI Übung!)</w:t>
+        <w:t xml:space="preserve"> Nicht für Page Layout verwenden! </w:t>
+      </w:r>
+      <w:r>
+        <w:rPr>
+          <w:sz w:val="20"/>
+        </w:rPr>
+        <w:t>(Vgl. GWT GUI Übung!)</w:t>
+      </w:r>
+    </w:p>
+    <w:p>
+      <w:pPr>
+        <w:rPr>
+          <w:sz w:val="20"/>
+        </w:rPr>
+      </w:pPr>
+      <w:r>
+        <w:rPr>
+          <w:sz w:val="20"/>
+        </w:rPr>
+        <w:t>&lt;</w:t>
+      </w:r>
+      <w:proofErr w:type="spellStart"/>
+      <w:r>
+        <w:rPr>
+          <w:sz w:val="20"/>
+        </w:rPr>
+        <w:t>table</w:t>
+      </w:r>
+      <w:proofErr w:type="spellEnd"/>
+      <w:r>
+        <w:rPr>
+          <w:sz w:val="20"/>
+        </w:rPr>
+        <w:t xml:space="preserve">&gt; </w:t>
+      </w:r>
+      <w:r>
+        <w:rPr>
+          <w:sz w:val="20"/>
+        </w:rPr>
+        <w:t xml:space="preserve">= </w:t>
+      </w:r>
+      <w:r>
+        <w:rPr>
+          <w:sz w:val="20"/>
+        </w:rPr>
+        <w:t>Tabelle</w:t>
+      </w:r>
+    </w:p>
+    <w:p>
+      <w:pPr>
+        <w:rPr>
+          <w:sz w:val="20"/>
+        </w:rPr>
+      </w:pPr>
+      <w:r>
+        <w:rPr>
+          <w:sz w:val="20"/>
+        </w:rPr>
+        <w:t>&lt;</w:t>
+      </w:r>
+      <w:proofErr w:type="spellStart"/>
+      <w:r>
+        <w:rPr>
+          <w:sz w:val="20"/>
+        </w:rPr>
+        <w:t>tr</w:t>
+      </w:r>
+      <w:proofErr w:type="spellEnd"/>
+      <w:r>
+        <w:rPr>
+          <w:sz w:val="20"/>
+        </w:rPr>
+        <w:t xml:space="preserve">&gt; </w:t>
+      </w:r>
+      <w:r>
+        <w:rPr>
+          <w:sz w:val="20"/>
+        </w:rPr>
+        <w:t xml:space="preserve">= </w:t>
+      </w:r>
+      <w:r>
+        <w:rPr>
+          <w:sz w:val="20"/>
+        </w:rPr>
+        <w:t xml:space="preserve">Umschließt Tabellenreihe </w:t>
+      </w:r>
+    </w:p>
+    <w:p>
+      <w:pPr>
+        <w:rPr>
+          <w:sz w:val="20"/>
+        </w:rPr>
+      </w:pPr>
+      <w:r>
+        <w:rPr>
+          <w:sz w:val="20"/>
+        </w:rPr>
+        <w:t>&lt;</w:t>
+      </w:r>
+      <w:proofErr w:type="spellStart"/>
+      <w:r>
+        <w:rPr>
+          <w:sz w:val="20"/>
+        </w:rPr>
+        <w:t>th</w:t>
+      </w:r>
+      <w:proofErr w:type="spellEnd"/>
+      <w:r>
+        <w:rPr>
+          <w:sz w:val="20"/>
+        </w:rPr>
+        <w:t xml:space="preserve">&gt; </w:t>
+      </w:r>
+      <w:r>
+        <w:rPr>
+          <w:sz w:val="20"/>
+        </w:rPr>
+        <w:t xml:space="preserve">= </w:t>
+      </w:r>
+      <w:r>
+        <w:rPr>
+          <w:sz w:val="20"/>
+        </w:rPr>
+        <w:t xml:space="preserve">Table </w:t>
+      </w:r>
+      <w:proofErr w:type="spellStart"/>
+      <w:r>
+        <w:rPr>
+          <w:sz w:val="20"/>
+        </w:rPr>
+        <w:t>Heading</w:t>
+      </w:r>
+      <w:proofErr w:type="spellEnd"/>
+      <w:r>
+        <w:rPr>
+          <w:sz w:val="20"/>
+        </w:rPr>
+        <w:t xml:space="preserve"> (Kopfzeile der Tabelle)</w:t>
+      </w:r>
+    </w:p>
+    <w:p>
+      <w:pPr>
+        <w:rPr>
+          <w:sz w:val="20"/>
+        </w:rPr>
+      </w:pPr>
+      <w:r>
+        <w:rPr>
+          <w:sz w:val="20"/>
+        </w:rPr>
+        <w:t>&lt;</w:t>
+      </w:r>
+      <w:proofErr w:type="spellStart"/>
+      <w:r>
+        <w:rPr>
+          <w:sz w:val="20"/>
+        </w:rPr>
+        <w:t>td</w:t>
+      </w:r>
+      <w:proofErr w:type="spellEnd"/>
+      <w:r>
+        <w:rPr>
+          <w:sz w:val="20"/>
+        </w:rPr>
+        <w:t xml:space="preserve">&gt; </w:t>
+      </w:r>
+      <w:r>
+        <w:rPr>
+          <w:sz w:val="20"/>
+        </w:rPr>
+        <w:t xml:space="preserve">= </w:t>
+      </w:r>
+      <w:r>
+        <w:rPr>
+          <w:sz w:val="20"/>
+        </w:rPr>
+        <w:t xml:space="preserve">Table </w:t>
+      </w:r>
+      <w:r>
+        <w:rPr>
+          <w:sz w:val="20"/>
+        </w:rPr>
+        <w:t>Data (Zelle in Tabelle)</w:t>
+      </w:r>
+    </w:p>
+    <w:p>
+      <w:pPr>
+        <w:rPr>
+          <w:sz w:val="20"/>
+        </w:rPr>
+      </w:pPr>
+      <w:r>
+        <w:rPr>
+          <w:sz w:val="20"/>
+        </w:rPr>
+        <w:t>&lt;</w:t>
+      </w:r>
+      <w:proofErr w:type="spellStart"/>
+      <w:r>
+        <w:rPr>
+          <w:sz w:val="20"/>
+        </w:rPr>
+        <w:t>caption</w:t>
+      </w:r>
+      <w:proofErr w:type="spellEnd"/>
+      <w:r>
+        <w:rPr>
+          <w:sz w:val="20"/>
+        </w:rPr>
+        <w:t>&gt;</w:t>
+      </w:r>
+      <w:r>
+        <w:rPr>
+          <w:sz w:val="20"/>
+        </w:rPr>
+        <w:t xml:space="preserve"> =</w:t>
+      </w:r>
+      <w:r>
+        <w:rPr>
+          <w:sz w:val="20"/>
+        </w:rPr>
+        <w:t xml:space="preserve"> Tabellenüberschrift</w:t>
+      </w:r>
+    </w:p>
+    <w:p>
+      <w:pPr>
+        <w:rPr>
+          <w:sz w:val="20"/>
+        </w:rPr>
+      </w:pPr>
+      <w:r>
+        <w:rPr>
+          <w:noProof/>
+          <w:sz w:val="20"/>
+        </w:rPr>
+        <w:drawing>
+          <wp:inline distT="0" distB="0" distL="0" distR="0">
+            <wp:extent cx="3734793" cy="3027872"/>
+            <wp:effectExtent l="0" t="0" r="0" b="1270"/>
+            <wp:docPr id="15" name="Grafik 15"/>
+            <wp:cNvGraphicFramePr>
+              <a:graphicFrameLocks xmlns:a="http://schemas.openxmlformats.org/drawingml/2006/main" noChangeAspect="1"/>
+            </wp:cNvGraphicFramePr>
+            <a:graphic xmlns:a="http://schemas.openxmlformats.org/drawingml/2006/main">
+              <a:graphicData uri="http://schemas.openxmlformats.org/drawingml/2006/picture">
+                <pic:pic xmlns:pic="http://schemas.openxmlformats.org/drawingml/2006/picture">
+                  <pic:nvPicPr>
+                    <pic:cNvPr id="15" name="Tabellen.PNG"/>
+                    <pic:cNvPicPr/>
+                  </pic:nvPicPr>
+                  <pic:blipFill>
+                    <a:blip r:embed="rId19">
+                      <a:extLst>
+                        <a:ext uri="{28A0092B-C50C-407E-A947-70E740481C1C}">
+                          <a14:useLocalDpi xmlns:a14="http://schemas.microsoft.com/office/drawing/2010/main" val="0"/>
+                        </a:ext>
+                      </a:extLst>
+                    </a:blip>
+                    <a:stretch>
+                      <a:fillRect/>
+                    </a:stretch>
+                  </pic:blipFill>
+                  <pic:spPr>
+                    <a:xfrm>
+                      <a:off x="0" y="0"/>
+                      <a:ext cx="3771843" cy="3057909"/>
+                    </a:xfrm>
+                    <a:prstGeom prst="rect">
+                      <a:avLst/>
+                    </a:prstGeom>
+                  </pic:spPr>
+                </pic:pic>
+              </a:graphicData>
+            </a:graphic>
+          </wp:inline>
+        </w:drawing>
+      </w:r>
+    </w:p>
+    <w:p>
+      <w:pPr>
+        <w:rPr>
+          <w:sz w:val="20"/>
+        </w:rPr>
+      </w:pPr>
+    </w:p>
+    <w:p>
+      <w:pPr>
+        <w:rPr>
+          <w:b/>
+          <w:sz w:val="24"/>
+        </w:rPr>
+      </w:pPr>
+      <w:r>
+        <w:rPr>
+          <w:b/>
+          <w:sz w:val="24"/>
+        </w:rPr>
+        <w:t>Liste</w:t>
+      </w:r>
+    </w:p>
+    <w:p>
+      <w:pPr>
+        <w:rPr>
+          <w:b/>
+          <w:sz w:val="20"/>
+        </w:rPr>
+      </w:pPr>
+      <w:proofErr w:type="spellStart"/>
+      <w:r>
+        <w:rPr>
+          <w:b/>
+          <w:sz w:val="20"/>
+        </w:rPr>
+        <w:t>Unordered</w:t>
+      </w:r>
+      <w:proofErr w:type="spellEnd"/>
+      <w:r>
+        <w:rPr>
+          <w:b/>
+          <w:sz w:val="20"/>
+        </w:rPr>
+        <w:t xml:space="preserve"> List:</w:t>
+      </w:r>
+    </w:p>
+    <w:p>
+      <w:pPr>
+        <w:rPr>
+          <w:sz w:val="20"/>
+        </w:rPr>
+      </w:pPr>
+      <w:r>
+        <w:rPr>
+          <w:sz w:val="20"/>
+        </w:rPr>
+        <w:t>&lt;</w:t>
+      </w:r>
+      <w:proofErr w:type="spellStart"/>
+      <w:r>
+        <w:rPr>
+          <w:sz w:val="20"/>
+        </w:rPr>
+        <w:t>ul</w:t>
+      </w:r>
+      <w:proofErr w:type="spellEnd"/>
+      <w:r>
+        <w:rPr>
+          <w:sz w:val="20"/>
+        </w:rPr>
+        <w:t>&gt; = Eröffnet Liste</w:t>
+      </w:r>
+    </w:p>
+    <w:p>
+      <w:pPr>
+        <w:rPr>
+          <w:sz w:val="20"/>
+        </w:rPr>
+      </w:pPr>
+      <w:r>
+        <w:rPr>
+          <w:sz w:val="20"/>
+        </w:rPr>
+        <w:lastRenderedPageBreak/>
+        <w:tab/>
+        <w:t xml:space="preserve">&lt;li&gt; = </w:t>
+      </w:r>
+      <w:r>
+        <w:rPr>
+          <w:sz w:val="20"/>
+        </w:rPr>
+        <w:t xml:space="preserve">Zeigt </w:t>
+      </w:r>
+      <w:r>
+        <w:rPr>
+          <w:sz w:val="20"/>
+        </w:rPr>
+        <w:t xml:space="preserve">Aufzählungspunkt </w:t>
+      </w:r>
+    </w:p>
+    <w:p>
+      <w:pPr>
+        <w:rPr>
+          <w:b/>
+          <w:sz w:val="20"/>
+        </w:rPr>
+      </w:pPr>
+      <w:proofErr w:type="spellStart"/>
+      <w:r>
+        <w:rPr>
+          <w:b/>
+          <w:sz w:val="20"/>
+        </w:rPr>
+        <w:t>Ordered</w:t>
+      </w:r>
+      <w:proofErr w:type="spellEnd"/>
+      <w:r>
+        <w:rPr>
+          <w:b/>
+          <w:sz w:val="20"/>
+        </w:rPr>
+        <w:t xml:space="preserve"> List: </w:t>
+      </w:r>
+    </w:p>
+    <w:p>
+      <w:pPr>
+        <w:rPr>
+          <w:sz w:val="20"/>
+        </w:rPr>
+      </w:pPr>
+      <w:r>
+        <w:rPr>
+          <w:sz w:val="20"/>
+        </w:rPr>
+        <w:t>&lt;</w:t>
+      </w:r>
+      <w:proofErr w:type="spellStart"/>
+      <w:r>
+        <w:rPr>
+          <w:sz w:val="20"/>
+        </w:rPr>
+        <w:t>ol</w:t>
+      </w:r>
+      <w:proofErr w:type="spellEnd"/>
+      <w:r>
+        <w:rPr>
+          <w:sz w:val="20"/>
+        </w:rPr>
+        <w:t>&gt; = Eröffnet Liste</w:t>
+      </w:r>
+    </w:p>
+    <w:p>
+      <w:pPr>
+        <w:rPr>
+          <w:sz w:val="20"/>
+        </w:rPr>
+      </w:pPr>
+      <w:r>
+        <w:rPr>
+          <w:sz w:val="20"/>
+        </w:rPr>
+        <w:tab/>
+        <w:t xml:space="preserve">&lt;li&gt; = </w:t>
+      </w:r>
+      <w:r>
+        <w:rPr>
+          <w:sz w:val="20"/>
+        </w:rPr>
+        <w:t>Zeigt Nummerierung</w:t>
+      </w:r>
+    </w:p>
+    <w:p>
+      <w:pPr>
+        <w:rPr>
+          <w:b/>
+          <w:sz w:val="20"/>
+        </w:rPr>
+      </w:pPr>
+      <w:r>
+        <w:rPr>
+          <w:b/>
+          <w:sz w:val="20"/>
+        </w:rPr>
+        <w:t>Description List:</w:t>
+      </w:r>
+    </w:p>
+    <w:p>
+      <w:pPr>
+        <w:rPr>
+          <w:sz w:val="20"/>
+        </w:rPr>
+      </w:pPr>
+      <w:r>
+        <w:rPr>
+          <w:sz w:val="20"/>
+        </w:rPr>
+        <w:t>&lt;dl&gt; = Eröffnet Liste</w:t>
+      </w:r>
+    </w:p>
+    <w:p>
+      <w:pPr>
+        <w:rPr>
+          <w:sz w:val="20"/>
+        </w:rPr>
+      </w:pPr>
+      <w:r>
+        <w:rPr>
+          <w:sz w:val="20"/>
+        </w:rPr>
+        <w:tab/>
+        <w:t>&lt;</w:t>
+      </w:r>
+      <w:proofErr w:type="spellStart"/>
+      <w:r>
+        <w:rPr>
+          <w:sz w:val="20"/>
+        </w:rPr>
+        <w:t>dt</w:t>
+      </w:r>
+      <w:proofErr w:type="spellEnd"/>
+      <w:r>
+        <w:rPr>
+          <w:sz w:val="20"/>
+        </w:rPr>
+        <w:t>&gt; = Listenpunkt</w:t>
+      </w:r>
+    </w:p>
+    <w:p>
+      <w:pPr>
+        <w:rPr>
+          <w:sz w:val="20"/>
+          <w:lang w:val="en-US"/>
+        </w:rPr>
+      </w:pPr>
+      <w:r>
+        <w:rPr>
+          <w:sz w:val="20"/>
+        </w:rPr>
+        <w:tab/>
+      </w:r>
+      <w:r>
+        <w:rPr>
+          <w:sz w:val="20"/>
+          <w:lang w:val="en-US"/>
+        </w:rPr>
+        <w:t>&lt;</w:t>
+      </w:r>
+      <w:proofErr w:type="spellStart"/>
+      <w:r>
+        <w:rPr>
+          <w:sz w:val="20"/>
+          <w:lang w:val="en-US"/>
+        </w:rPr>
+        <w:t>dd</w:t>
+      </w:r>
+      <w:proofErr w:type="spellEnd"/>
+      <w:r>
+        <w:rPr>
+          <w:sz w:val="20"/>
+          <w:lang w:val="en-US"/>
+        </w:rPr>
+        <w:t>&gt; = “</w:t>
+      </w:r>
+      <w:proofErr w:type="spellStart"/>
+      <w:r>
+        <w:rPr>
+          <w:sz w:val="20"/>
+          <w:lang w:val="en-US"/>
+        </w:rPr>
+        <w:t>Inhalt</w:t>
+      </w:r>
+      <w:proofErr w:type="spellEnd"/>
+      <w:r>
+        <w:rPr>
+          <w:sz w:val="20"/>
+          <w:lang w:val="en-US"/>
+        </w:rPr>
+        <w:t xml:space="preserve">” der </w:t>
+      </w:r>
+      <w:proofErr w:type="spellStart"/>
+      <w:r>
+        <w:rPr>
+          <w:sz w:val="20"/>
+          <w:lang w:val="en-US"/>
+        </w:rPr>
+        <w:t>Aufzählungspunkte</w:t>
+      </w:r>
+      <w:proofErr w:type="spellEnd"/>
+    </w:p>
+    <w:p>
+      <w:pPr>
+        <w:rPr>
+          <w:sz w:val="20"/>
+          <w:lang w:val="en-US"/>
+        </w:rPr>
+      </w:pPr>
+      <w:r>
+        <w:rPr>
+          <w:noProof/>
+          <w:sz w:val="20"/>
+          <w:lang w:val="en-US"/>
+        </w:rPr>
+        <w:drawing>
+          <wp:inline distT="0" distB="0" distL="0" distR="0">
+            <wp:extent cx="2486372" cy="2457793"/>
+            <wp:effectExtent l="0" t="0" r="9525" b="0"/>
+            <wp:docPr id="16" name="Grafik 16"/>
+            <wp:cNvGraphicFramePr>
+              <a:graphicFrameLocks xmlns:a="http://schemas.openxmlformats.org/drawingml/2006/main" noChangeAspect="1"/>
+            </wp:cNvGraphicFramePr>
+            <a:graphic xmlns:a="http://schemas.openxmlformats.org/drawingml/2006/main">
+              <a:graphicData uri="http://schemas.openxmlformats.org/drawingml/2006/picture">
+                <pic:pic xmlns:pic="http://schemas.openxmlformats.org/drawingml/2006/picture">
+                  <pic:nvPicPr>
+                    <pic:cNvPr id="16" name="Description List.PNG"/>
+                    <pic:cNvPicPr/>
+                  </pic:nvPicPr>
+                  <pic:blipFill>
+                    <a:blip r:embed="rId20">
+                      <a:extLst>
+                        <a:ext uri="{28A0092B-C50C-407E-A947-70E740481C1C}">
+                          <a14:useLocalDpi xmlns:a14="http://schemas.microsoft.com/office/drawing/2010/main" val="0"/>
+                        </a:ext>
+                      </a:extLst>
+                    </a:blip>
+                    <a:stretch>
+                      <a:fillRect/>
+                    </a:stretch>
+                  </pic:blipFill>
+                  <pic:spPr>
+                    <a:xfrm>
+                      <a:off x="0" y="0"/>
+                      <a:ext cx="2486372" cy="2457793"/>
+                    </a:xfrm>
+                    <a:prstGeom prst="rect">
+                      <a:avLst/>
+                    </a:prstGeom>
+                  </pic:spPr>
+                </pic:pic>
+              </a:graphicData>
+            </a:graphic>
+          </wp:inline>
+        </w:drawing>
+      </w:r>
+    </w:p>
+    <w:p>
+      <w:pPr>
+        <w:rPr>
+          <w:b/>
+          <w:sz w:val="20"/>
+        </w:rPr>
+      </w:pPr>
+      <w:proofErr w:type="spellStart"/>
+      <w:r>
+        <w:rPr>
+          <w:b/>
+          <w:sz w:val="20"/>
+        </w:rPr>
+        <w:t>Nested</w:t>
+      </w:r>
+      <w:proofErr w:type="spellEnd"/>
+      <w:r>
+        <w:rPr>
+          <w:b/>
+          <w:sz w:val="20"/>
+        </w:rPr>
+        <w:t xml:space="preserve"> List:</w:t>
+      </w:r>
+    </w:p>
+    <w:p>
+      <w:pPr>
+        <w:rPr>
+          <w:sz w:val="20"/>
+        </w:rPr>
+      </w:pPr>
+      <w:r>
+        <w:rPr>
+          <w:sz w:val="20"/>
+        </w:rPr>
+        <w:t>Oben genannte Listenarten können ineinander v</w:t>
+      </w:r>
+      <w:r>
+        <w:rPr>
+          <w:sz w:val="20"/>
+        </w:rPr>
+        <w:t>erschachtelt werden</w:t>
+      </w:r>
+    </w:p>
+    <w:p>
+      <w:pPr>
+        <w:rPr>
+          <w:sz w:val="20"/>
+        </w:rPr>
+      </w:pPr>
+      <w:r>
+        <w:rPr>
+          <w:noProof/>
+          <w:sz w:val="20"/>
+        </w:rPr>
+        <w:drawing>
+          <wp:inline distT="0" distB="0" distL="0" distR="0">
+            <wp:extent cx="2418803" cy="2639833"/>
+            <wp:effectExtent l="0" t="0" r="635" b="8255"/>
+            <wp:docPr id="17" name="Grafik 17"/>
+            <wp:cNvGraphicFramePr>
+              <a:graphicFrameLocks xmlns:a="http://schemas.openxmlformats.org/drawingml/2006/main" noChangeAspect="1"/>
+            </wp:cNvGraphicFramePr>
+            <a:graphic xmlns:a="http://schemas.openxmlformats.org/drawingml/2006/main">
+              <a:graphicData uri="http://schemas.openxmlformats.org/drawingml/2006/picture">
+                <pic:pic xmlns:pic="http://schemas.openxmlformats.org/drawingml/2006/picture">
+                  <pic:nvPicPr>
+                    <pic:cNvPr id="17" name="Nested Lists.PNG"/>
+                    <pic:cNvPicPr/>
+                  </pic:nvPicPr>
+                  <pic:blipFill>
+                    <a:blip r:embed="rId21" cstate="print">
+                      <a:extLst>
+                        <a:ext uri="{28A0092B-C50C-407E-A947-70E740481C1C}">
+                          <a14:useLocalDpi xmlns:a14="http://schemas.microsoft.com/office/drawing/2010/main" val="0"/>
+                        </a:ext>
+                      </a:extLst>
+                    </a:blip>
+                    <a:stretch>
+                      <a:fillRect/>
+                    </a:stretch>
+                  </pic:blipFill>
+                  <pic:spPr>
+                    <a:xfrm>
+                      <a:off x="0" y="0"/>
+                      <a:ext cx="2457104" cy="2681634"/>
+                    </a:xfrm>
+                    <a:prstGeom prst="rect">
+                      <a:avLst/>
+                    </a:prstGeom>
+                  </pic:spPr>
+                </pic:pic>
+              </a:graphicData>
+            </a:graphic>
+          </wp:inline>
+        </w:drawing>
+      </w:r>
+    </w:p>
+    <w:p>
+      <w:pPr>
+        <w:rPr>
+          <w:sz w:val="20"/>
+        </w:rPr>
+      </w:pPr>
+    </w:p>
+    <w:p>
+      <w:pPr>
+        <w:rPr>
+          <w:b/>
+          <w:sz w:val="20"/>
+        </w:rPr>
+      </w:pPr>
+      <w:r>
+        <w:rPr>
+          <w:b/>
+          <w:sz w:val="20"/>
+        </w:rPr>
+        <w:t>Gruppierungselemente:</w:t>
+      </w:r>
+    </w:p>
+    <w:p>
+      <w:pPr>
+        <w:pStyle w:val="Listenabsatz"/>
+        <w:numPr>
+          <w:ilvl w:val="0"/>
+          <w:numId w:val="3"/>
+        </w:numPr>
+        <w:rPr>
+          <w:sz w:val="20"/>
+        </w:rPr>
+      </w:pPr>
+      <w:r>
+        <w:rPr>
+          <w:sz w:val="20"/>
+        </w:rPr>
+        <w:t>Block-level Elements:</w:t>
+      </w:r>
+    </w:p>
+    <w:p>
+      <w:pPr>
+        <w:ind w:left="360"/>
+        <w:rPr>
+          <w:sz w:val="20"/>
+        </w:rPr>
+      </w:pPr>
+      <w:r>
+        <w:rPr>
+          <w:sz w:val="20"/>
+        </w:rPr>
+        <w:t>Beginnen neue Zeile &amp; Nutzen komplette zur Verfügung stehende Breite</w:t>
+      </w:r>
+    </w:p>
+    <w:p>
+      <w:pPr>
+        <w:ind w:left="360"/>
+        <w:rPr>
+          <w:sz w:val="20"/>
+        </w:rPr>
+      </w:pPr>
+      <w:r>
+        <w:rPr>
+          <w:b/>
+          <w:sz w:val="20"/>
+        </w:rPr>
+        <w:lastRenderedPageBreak/>
+        <w:t xml:space="preserve">&lt;div&gt; </w:t>
+      </w:r>
+      <w:r>
+        <w:rPr>
+          <w:b/>
+          <w:sz w:val="20"/>
+        </w:rPr>
+        <w:t xml:space="preserve"> </w:t>
+      </w:r>
+      <w:r>
+        <w:rPr>
+          <w:sz w:val="20"/>
+        </w:rPr>
+        <w:t xml:space="preserve"> </w:t>
+      </w:r>
+    </w:p>
+    <w:p>
+      <w:pPr>
+        <w:pStyle w:val="Listenabsatz"/>
+        <w:numPr>
+          <w:ilvl w:val="0"/>
+          <w:numId w:val="4"/>
+        </w:numPr>
+        <w:rPr>
+          <w:sz w:val="20"/>
+        </w:rPr>
+      </w:pPr>
+      <w:r>
+        <w:rPr>
+          <w:sz w:val="20"/>
+        </w:rPr>
+        <w:t xml:space="preserve">Container für andere Elemente, zeigt Zusammenhang von </w:t>
+      </w:r>
+      <w:proofErr w:type="spellStart"/>
+      <w:r>
+        <w:rPr>
+          <w:sz w:val="20"/>
+        </w:rPr>
+        <w:t>Subtags</w:t>
+      </w:r>
+      <w:proofErr w:type="spellEnd"/>
+      <w:r>
+        <w:rPr>
+          <w:sz w:val="20"/>
+        </w:rPr>
+        <w:t xml:space="preserve"> auf</w:t>
+      </w:r>
+    </w:p>
+    <w:p>
+      <w:pPr>
+        <w:pStyle w:val="Listenabsatz"/>
+        <w:numPr>
+          <w:ilvl w:val="0"/>
+          <w:numId w:val="4"/>
+        </w:numPr>
+        <w:rPr>
+          <w:sz w:val="20"/>
+        </w:rPr>
+      </w:pPr>
+      <w:r>
+        <w:rPr>
+          <w:sz w:val="20"/>
+        </w:rPr>
+        <w:t xml:space="preserve">Über Zuweisung von weiteren Attributen (bspw. Style) können </w:t>
+      </w:r>
+      <w:r>
+        <w:rPr>
+          <w:sz w:val="20"/>
+        </w:rPr>
+        <w:t xml:space="preserve">Eigenschaften für alle </w:t>
+      </w:r>
+      <w:proofErr w:type="spellStart"/>
+      <w:r>
+        <w:rPr>
+          <w:sz w:val="20"/>
+        </w:rPr>
+        <w:t>Subtags</w:t>
+      </w:r>
+      <w:proofErr w:type="spellEnd"/>
+      <w:r>
+        <w:rPr>
+          <w:sz w:val="20"/>
+        </w:rPr>
+        <w:t xml:space="preserve"> gesetzt werden</w:t>
+      </w:r>
+    </w:p>
+    <w:p>
+      <w:pPr>
+        <w:ind w:left="360"/>
+        <w:rPr>
+          <w:b/>
+          <w:sz w:val="20"/>
+        </w:rPr>
+      </w:pPr>
+      <w:r>
+        <w:rPr>
+          <w:b/>
+          <w:sz w:val="20"/>
+          <w:highlight w:val="red"/>
+        </w:rPr>
+        <w:t>&lt;form&gt;</w:t>
+      </w:r>
+    </w:p>
+    <w:p>
+      <w:pPr>
+        <w:pStyle w:val="Listenabsatz"/>
+        <w:numPr>
+          <w:ilvl w:val="0"/>
+          <w:numId w:val="4"/>
+        </w:numPr>
+        <w:rPr>
+          <w:sz w:val="20"/>
+        </w:rPr>
+      </w:pPr>
+      <w:r>
+        <w:rPr>
+          <w:sz w:val="20"/>
+        </w:rPr>
+        <w:t>Formulare</w:t>
+      </w:r>
+    </w:p>
+    <w:p>
+      <w:pPr>
+        <w:pStyle w:val="Listenabsatz"/>
+        <w:numPr>
+          <w:ilvl w:val="0"/>
+          <w:numId w:val="4"/>
+        </w:numPr>
+        <w:rPr>
+          <w:sz w:val="20"/>
+        </w:rPr>
+      </w:pPr>
+      <w:r>
+        <w:rPr>
+          <w:sz w:val="20"/>
+        </w:rPr>
+        <w:t>Attribut „</w:t>
+      </w:r>
+      <w:proofErr w:type="spellStart"/>
+      <w:r>
+        <w:rPr>
+          <w:sz w:val="20"/>
+        </w:rPr>
+        <w:t>action</w:t>
+      </w:r>
+      <w:proofErr w:type="spellEnd"/>
+      <w:r>
+        <w:rPr>
+          <w:sz w:val="20"/>
+        </w:rPr>
+        <w:t xml:space="preserve">“ in </w:t>
+      </w:r>
+      <w:proofErr w:type="spellStart"/>
+      <w:r>
+        <w:rPr>
+          <w:sz w:val="20"/>
+        </w:rPr>
+        <w:t>form</w:t>
+      </w:r>
+      <w:proofErr w:type="spellEnd"/>
+      <w:r>
+        <w:rPr>
+          <w:sz w:val="20"/>
+        </w:rPr>
+        <w:t xml:space="preserve"> Tag stellt Adresse da</w:t>
+      </w:r>
+      <w:r>
+        <w:rPr>
+          <w:sz w:val="20"/>
+        </w:rPr>
+        <w:t xml:space="preserve">r, zu der Eingabe geschickt wird </w:t>
+      </w:r>
+    </w:p>
+    <w:p>
+      <w:pPr>
+        <w:pStyle w:val="Listenabsatz"/>
+        <w:numPr>
+          <w:ilvl w:val="0"/>
+          <w:numId w:val="4"/>
+        </w:numPr>
+        <w:rPr>
+          <w:sz w:val="20"/>
+        </w:rPr>
+      </w:pPr>
+      <w:proofErr w:type="spellStart"/>
+      <w:r>
+        <w:rPr>
+          <w:sz w:val="20"/>
+        </w:rPr>
+        <w:t>Subtags</w:t>
+      </w:r>
+      <w:proofErr w:type="spellEnd"/>
+      <w:r>
+        <w:rPr>
+          <w:sz w:val="20"/>
+        </w:rPr>
+        <w:t xml:space="preserve"> häufig mit innerem Tag &lt;</w:t>
+      </w:r>
+      <w:proofErr w:type="spellStart"/>
+      <w:r>
+        <w:rPr>
+          <w:sz w:val="20"/>
+        </w:rPr>
+        <w:t>input</w:t>
+      </w:r>
+      <w:proofErr w:type="spellEnd"/>
+      <w:r>
+        <w:rPr>
+          <w:sz w:val="20"/>
+        </w:rPr>
+        <w:t>&gt; (Usereingaben)</w:t>
+      </w:r>
+    </w:p>
+    <w:p>
+      <w:pPr>
+        <w:pStyle w:val="Listenabsatz"/>
+        <w:numPr>
+          <w:ilvl w:val="1"/>
+          <w:numId w:val="4"/>
+        </w:numPr>
+        <w:rPr>
+          <w:sz w:val="20"/>
+        </w:rPr>
+      </w:pPr>
+      <w:r>
+        <w:rPr>
+          <w:sz w:val="20"/>
+        </w:rPr>
+        <w:t xml:space="preserve">Über Attribut „type“ kann </w:t>
+      </w:r>
+      <w:proofErr w:type="spellStart"/>
+      <w:r>
+        <w:rPr>
+          <w:sz w:val="20"/>
+        </w:rPr>
+        <w:t>bpsw</w:t>
+      </w:r>
+      <w:proofErr w:type="spellEnd"/>
+      <w:r>
+        <w:rPr>
+          <w:sz w:val="20"/>
+        </w:rPr>
+        <w:t xml:space="preserve">. </w:t>
+      </w:r>
+      <w:r>
+        <w:rPr>
+          <w:b/>
+          <w:sz w:val="20"/>
+        </w:rPr>
+        <w:t>Text</w:t>
+      </w:r>
+      <w:r>
+        <w:rPr>
+          <w:sz w:val="20"/>
+        </w:rPr>
+        <w:t xml:space="preserve"> übermittelt werden</w:t>
+      </w:r>
+      <w:r>
+        <w:rPr>
+          <w:sz w:val="20"/>
+        </w:rPr>
+        <w:t xml:space="preserve">, ein </w:t>
+      </w:r>
+      <w:r>
+        <w:rPr>
+          <w:b/>
+          <w:sz w:val="20"/>
+        </w:rPr>
+        <w:t>Button</w:t>
+      </w:r>
+      <w:r>
+        <w:rPr>
+          <w:sz w:val="20"/>
+        </w:rPr>
+        <w:t xml:space="preserve"> zum </w:t>
+      </w:r>
+      <w:r>
+        <w:rPr>
+          <w:sz w:val="20"/>
+        </w:rPr>
+        <w:t>V</w:t>
+      </w:r>
+      <w:r>
+        <w:rPr>
+          <w:sz w:val="20"/>
+        </w:rPr>
+        <w:t>ersenden von Informationen</w:t>
+      </w:r>
+      <w:r>
+        <w:rPr>
+          <w:sz w:val="20"/>
+        </w:rPr>
+        <w:t xml:space="preserve"> (</w:t>
+      </w:r>
+      <w:proofErr w:type="spellStart"/>
+      <w:r>
+        <w:rPr>
+          <w:sz w:val="20"/>
+        </w:rPr>
+        <w:t>Submit</w:t>
+      </w:r>
+      <w:proofErr w:type="spellEnd"/>
+      <w:r>
+        <w:rPr>
+          <w:sz w:val="20"/>
+        </w:rPr>
+        <w:t>)</w:t>
+      </w:r>
+      <w:r>
+        <w:rPr>
+          <w:sz w:val="20"/>
+        </w:rPr>
+        <w:t>,</w:t>
+      </w:r>
+      <w:r>
+        <w:rPr>
+          <w:sz w:val="20"/>
+        </w:rPr>
+        <w:t xml:space="preserve"> </w:t>
+      </w:r>
+      <w:r>
+        <w:rPr>
+          <w:b/>
+          <w:sz w:val="20"/>
+        </w:rPr>
+        <w:t>Datum</w:t>
+      </w:r>
+      <w:r>
+        <w:rPr>
+          <w:b/>
+          <w:sz w:val="20"/>
+        </w:rPr>
+        <w:t>,</w:t>
+      </w:r>
+      <w:r>
+        <w:rPr>
+          <w:b/>
+          <w:sz w:val="20"/>
+        </w:rPr>
+        <w:t xml:space="preserve"> Checkboxen</w:t>
+      </w:r>
+      <w:r>
+        <w:rPr>
+          <w:b/>
+          <w:sz w:val="20"/>
+        </w:rPr>
+        <w:t xml:space="preserve"> </w:t>
+      </w:r>
+      <w:r>
+        <w:rPr>
+          <w:sz w:val="20"/>
+        </w:rPr>
+        <w:t>(eine Auswahl)</w:t>
+      </w:r>
+      <w:r>
+        <w:rPr>
+          <w:b/>
+          <w:sz w:val="20"/>
+        </w:rPr>
+        <w:t>, Radio Buttons</w:t>
+      </w:r>
+      <w:r>
+        <w:rPr>
+          <w:b/>
+          <w:sz w:val="20"/>
+        </w:rPr>
+        <w:t xml:space="preserve"> </w:t>
+      </w:r>
+      <w:r>
+        <w:rPr>
+          <w:sz w:val="20"/>
+        </w:rPr>
+        <w:t>(mehrfache Auswahl)</w:t>
+      </w:r>
+      <w:r>
+        <w:rPr>
+          <w:b/>
+          <w:sz w:val="20"/>
+        </w:rPr>
+        <w:t>,</w:t>
+      </w:r>
+      <w:r>
+        <w:rPr>
+          <w:b/>
+          <w:sz w:val="20"/>
+        </w:rPr>
+        <w:t xml:space="preserve"> </w:t>
+      </w:r>
+      <w:r>
+        <w:rPr>
+          <w:b/>
+          <w:sz w:val="20"/>
+        </w:rPr>
+        <w:t>Passworteingabe,</w:t>
+      </w:r>
+      <w:r>
+        <w:rPr>
+          <w:b/>
+          <w:sz w:val="20"/>
+        </w:rPr>
+        <w:t xml:space="preserve"> </w:t>
+      </w:r>
+      <w:r>
+        <w:rPr>
+          <w:b/>
+          <w:sz w:val="20"/>
+        </w:rPr>
+        <w:t xml:space="preserve">Button zum Zurücksetzen </w:t>
+      </w:r>
+      <w:r>
+        <w:rPr>
+          <w:sz w:val="20"/>
+        </w:rPr>
+        <w:t>aller Eingaben (</w:t>
+      </w:r>
+      <w:proofErr w:type="spellStart"/>
+      <w:r>
+        <w:rPr>
+          <w:sz w:val="20"/>
+        </w:rPr>
+        <w:t>reset</w:t>
+      </w:r>
+      <w:proofErr w:type="spellEnd"/>
+      <w:r>
+        <w:rPr>
+          <w:sz w:val="20"/>
+        </w:rPr>
+        <w:t>),</w:t>
+      </w:r>
+      <w:r>
+        <w:rPr>
+          <w:sz w:val="20"/>
+        </w:rPr>
+        <w:t xml:space="preserve"> etc.</w:t>
+      </w:r>
+      <w:r>
+        <w:rPr>
+          <w:sz w:val="20"/>
+        </w:rPr>
+        <w:t xml:space="preserve"> angegeben werden</w:t>
+      </w:r>
+    </w:p>
+    <w:p>
+      <w:pPr>
+        <w:pStyle w:val="Listenabsatz"/>
+        <w:numPr>
+          <w:ilvl w:val="2"/>
+          <w:numId w:val="4"/>
+        </w:numPr>
+        <w:rPr>
+          <w:sz w:val="20"/>
+        </w:rPr>
+      </w:pPr>
+      <w:r>
+        <w:rPr>
+          <w:b/>
+          <w:sz w:val="20"/>
+        </w:rPr>
+        <w:t>Feldtypen</w:t>
+      </w:r>
+      <w:r>
+        <w:rPr>
+          <w:sz w:val="20"/>
+        </w:rPr>
+        <w:t xml:space="preserve"> (seit HTML5)</w:t>
+      </w:r>
+      <w:r>
+        <w:rPr>
+          <w:sz w:val="20"/>
+        </w:rPr>
+        <w:t xml:space="preserve">: </w:t>
+      </w:r>
+    </w:p>
+    <w:p>
+      <w:pPr>
+        <w:pStyle w:val="Listenabsatz"/>
+        <w:numPr>
+          <w:ilvl w:val="3"/>
+          <w:numId w:val="4"/>
+        </w:numPr>
+        <w:rPr>
+          <w:sz w:val="20"/>
+        </w:rPr>
+      </w:pPr>
+      <w:r>
+        <w:rPr>
+          <w:sz w:val="20"/>
+        </w:rPr>
+        <w:t>„</w:t>
+      </w:r>
+      <w:proofErr w:type="spellStart"/>
+      <w:r>
+        <w:rPr>
+          <w:sz w:val="20"/>
+        </w:rPr>
+        <w:t>color</w:t>
+      </w:r>
+      <w:proofErr w:type="spellEnd"/>
+      <w:r>
+        <w:rPr>
+          <w:sz w:val="20"/>
+        </w:rPr>
+        <w:t>“ zeigt Farbauswahlpalette zur Auswahl bereit</w:t>
+      </w:r>
+    </w:p>
+    <w:p>
+      <w:pPr>
+        <w:pStyle w:val="Listenabsatz"/>
+        <w:numPr>
+          <w:ilvl w:val="3"/>
+          <w:numId w:val="4"/>
+        </w:numPr>
+        <w:rPr>
+          <w:sz w:val="20"/>
+        </w:rPr>
+      </w:pPr>
+      <w:r>
+        <w:rPr>
+          <w:sz w:val="20"/>
+        </w:rPr>
+        <w:t>„</w:t>
+      </w:r>
+      <w:proofErr w:type="spellStart"/>
+      <w:r>
+        <w:rPr>
+          <w:sz w:val="20"/>
+        </w:rPr>
+        <w:t>number</w:t>
+      </w:r>
+      <w:proofErr w:type="spellEnd"/>
+      <w:r>
+        <w:rPr>
+          <w:sz w:val="20"/>
+        </w:rPr>
+        <w:t xml:space="preserve">“ Dropdown-Menü an Zahlen (weiter spezifizierbar über min, </w:t>
+      </w:r>
+      <w:proofErr w:type="spellStart"/>
+      <w:r>
+        <w:rPr>
+          <w:sz w:val="20"/>
+        </w:rPr>
+        <w:t>max</w:t>
+      </w:r>
+      <w:proofErr w:type="spellEnd"/>
+      <w:r>
+        <w:rPr>
+          <w:sz w:val="20"/>
+        </w:rPr>
+        <w:t xml:space="preserve"> und </w:t>
+      </w:r>
+      <w:proofErr w:type="spellStart"/>
+      <w:r>
+        <w:rPr>
+          <w:sz w:val="20"/>
+        </w:rPr>
+        <w:t>step</w:t>
+      </w:r>
+      <w:proofErr w:type="spellEnd"/>
+      <w:r>
+        <w:rPr>
+          <w:sz w:val="20"/>
+        </w:rPr>
+        <w:t xml:space="preserve"> Attribute)</w:t>
+      </w:r>
+    </w:p>
+    <w:p>
+      <w:pPr>
+        <w:pStyle w:val="Listenabsatz"/>
+        <w:numPr>
+          <w:ilvl w:val="3"/>
+          <w:numId w:val="4"/>
+        </w:numPr>
+        <w:rPr>
+          <w:sz w:val="20"/>
+        </w:rPr>
+      </w:pPr>
+      <w:r>
+        <w:rPr>
+          <w:sz w:val="20"/>
+        </w:rPr>
+        <w:t>„</w:t>
+      </w:r>
+      <w:proofErr w:type="spellStart"/>
+      <w:r>
+        <w:rPr>
+          <w:sz w:val="20"/>
+        </w:rPr>
+        <w:t>range</w:t>
+      </w:r>
+      <w:proofErr w:type="spellEnd"/>
+      <w:r>
+        <w:rPr>
+          <w:sz w:val="20"/>
+        </w:rPr>
+        <w:t xml:space="preserve">“ </w:t>
+      </w:r>
+      <w:r>
+        <w:rPr>
+          <w:sz w:val="20"/>
+        </w:rPr>
+        <w:t xml:space="preserve">stellt </w:t>
+      </w:r>
+      <w:r>
+        <w:rPr>
+          <w:sz w:val="20"/>
+        </w:rPr>
+        <w:t xml:space="preserve">Slider </w:t>
+      </w:r>
+      <w:r>
+        <w:rPr>
+          <w:sz w:val="20"/>
+        </w:rPr>
+        <w:t xml:space="preserve">(weiter spezifizierbar über min, </w:t>
+      </w:r>
+      <w:proofErr w:type="spellStart"/>
+      <w:r>
+        <w:rPr>
+          <w:sz w:val="20"/>
+        </w:rPr>
+        <w:t>max</w:t>
+      </w:r>
+      <w:proofErr w:type="spellEnd"/>
+      <w:r>
+        <w:rPr>
+          <w:sz w:val="20"/>
+        </w:rPr>
+        <w:t xml:space="preserve"> und </w:t>
+      </w:r>
+      <w:proofErr w:type="spellStart"/>
+      <w:r>
+        <w:rPr>
+          <w:sz w:val="20"/>
+        </w:rPr>
+        <w:t>step</w:t>
+      </w:r>
+      <w:proofErr w:type="spellEnd"/>
+      <w:r>
+        <w:rPr>
+          <w:sz w:val="20"/>
+        </w:rPr>
+        <w:t xml:space="preserve"> Attribute)</w:t>
+      </w:r>
+    </w:p>
+    <w:p>
+      <w:pPr>
+        <w:pStyle w:val="Listenabsatz"/>
+        <w:numPr>
+          <w:ilvl w:val="3"/>
+          <w:numId w:val="4"/>
+        </w:numPr>
+        <w:rPr>
+          <w:sz w:val="20"/>
+        </w:rPr>
+      </w:pPr>
+      <w:r>
+        <w:rPr>
+          <w:sz w:val="20"/>
+        </w:rPr>
+        <w:t xml:space="preserve">„date“ zeigt </w:t>
+      </w:r>
+      <w:proofErr w:type="spellStart"/>
+      <w:r>
+        <w:rPr>
+          <w:sz w:val="20"/>
+        </w:rPr>
+        <w:t>Datepicker</w:t>
+      </w:r>
+      <w:proofErr w:type="spellEnd"/>
+      <w:r>
+        <w:rPr>
+          <w:sz w:val="20"/>
+        </w:rPr>
+        <w:t xml:space="preserve"> für User an</w:t>
+      </w:r>
+    </w:p>
+    <w:p>
+      <w:pPr>
+        <w:pStyle w:val="Listenabsatz"/>
+        <w:numPr>
+          <w:ilvl w:val="3"/>
+          <w:numId w:val="4"/>
+        </w:numPr>
+        <w:rPr>
+          <w:sz w:val="20"/>
+        </w:rPr>
+      </w:pPr>
+      <w:r>
+        <w:rPr>
+          <w:sz w:val="20"/>
+        </w:rPr>
+        <w:t>U.v.m.!</w:t>
+      </w:r>
+    </w:p>
+    <w:p>
+      <w:pPr>
+        <w:pStyle w:val="Listenabsatz"/>
+        <w:numPr>
+          <w:ilvl w:val="1"/>
+          <w:numId w:val="4"/>
+        </w:numPr>
+        <w:rPr>
+          <w:sz w:val="20"/>
+        </w:rPr>
+      </w:pPr>
+      <w:r>
+        <w:rPr>
+          <w:sz w:val="20"/>
+        </w:rPr>
+        <w:t>Attribut „</w:t>
+      </w:r>
+      <w:proofErr w:type="spellStart"/>
+      <w:r>
+        <w:rPr>
+          <w:sz w:val="20"/>
+        </w:rPr>
+        <w:t>name</w:t>
+      </w:r>
+      <w:proofErr w:type="spellEnd"/>
+      <w:r>
+        <w:rPr>
+          <w:sz w:val="20"/>
+        </w:rPr>
+        <w:t>“ vergibt Input Element einen Namen</w:t>
+      </w:r>
+    </w:p>
+    <w:p>
+      <w:pPr>
+        <w:pStyle w:val="Listenabsatz"/>
+        <w:numPr>
+          <w:ilvl w:val="1"/>
+          <w:numId w:val="4"/>
+        </w:numPr>
+        <w:rPr>
+          <w:sz w:val="20"/>
+        </w:rPr>
+      </w:pPr>
+      <w:r>
+        <w:rPr>
+          <w:sz w:val="20"/>
+        </w:rPr>
+        <w:t xml:space="preserve">Attribut „Value“ stellt Text dar, der bspw. In </w:t>
+      </w:r>
+      <w:proofErr w:type="spellStart"/>
+      <w:r>
+        <w:rPr>
+          <w:sz w:val="20"/>
+        </w:rPr>
+        <w:t>Textbox</w:t>
+      </w:r>
+      <w:proofErr w:type="spellEnd"/>
+      <w:r>
+        <w:rPr>
+          <w:sz w:val="20"/>
+        </w:rPr>
+        <w:t xml:space="preserve"> voraus</w:t>
+      </w:r>
+      <w:r>
+        <w:rPr>
+          <w:sz w:val="20"/>
+        </w:rPr>
+        <w:t xml:space="preserve">gefüllt wird </w:t>
+      </w:r>
+      <w:r>
+        <w:rPr>
+          <w:sz w:val="20"/>
+        </w:rPr>
+        <w:t>oder für Buttons gesetzt wird</w:t>
+      </w:r>
+    </w:p>
+    <w:p>
+      <w:pPr>
+        <w:pStyle w:val="Listenabsatz"/>
+        <w:numPr>
+          <w:ilvl w:val="0"/>
+          <w:numId w:val="4"/>
+        </w:numPr>
+        <w:rPr>
+          <w:sz w:val="20"/>
+        </w:rPr>
+      </w:pPr>
+      <w:r>
+        <w:rPr>
+          <w:sz w:val="20"/>
+        </w:rPr>
+        <w:t>Weitere Formular Elemente</w:t>
+      </w:r>
+      <w:r>
+        <w:rPr>
+          <w:sz w:val="20"/>
+        </w:rPr>
+        <w:t>:</w:t>
+      </w:r>
+    </w:p>
+    <w:p>
+      <w:pPr>
+        <w:pStyle w:val="Listenabsatz"/>
+        <w:numPr>
+          <w:ilvl w:val="1"/>
+          <w:numId w:val="4"/>
+        </w:numPr>
+        <w:rPr>
+          <w:sz w:val="20"/>
+        </w:rPr>
+      </w:pPr>
+      <w:r>
+        <w:rPr>
+          <w:b/>
+          <w:sz w:val="20"/>
+        </w:rPr>
+        <w:t>Dropdown-Menü</w:t>
+      </w:r>
+      <w:r>
+        <w:rPr>
+          <w:b/>
+          <w:sz w:val="20"/>
+        </w:rPr>
+        <w:t xml:space="preserve"> </w:t>
+      </w:r>
+      <w:r>
+        <w:rPr>
+          <w:sz w:val="20"/>
+        </w:rPr>
+        <w:t>(&lt;</w:t>
+      </w:r>
+      <w:proofErr w:type="spellStart"/>
+      <w:r>
+        <w:rPr>
+          <w:sz w:val="20"/>
+        </w:rPr>
+        <w:t>select</w:t>
+      </w:r>
+      <w:proofErr w:type="spellEnd"/>
+      <w:r>
+        <w:rPr>
+          <w:sz w:val="20"/>
+        </w:rPr>
+        <w:t>&gt; mit &lt;</w:t>
+      </w:r>
+      <w:proofErr w:type="spellStart"/>
+      <w:r>
+        <w:rPr>
+          <w:sz w:val="20"/>
+        </w:rPr>
+        <w:t>option</w:t>
+      </w:r>
+      <w:proofErr w:type="spellEnd"/>
+      <w:r>
+        <w:rPr>
+          <w:sz w:val="20"/>
+        </w:rPr>
+        <w:t>&gt; für Auswahlpunkte)</w:t>
+      </w:r>
+    </w:p>
+    <w:p>
+      <w:pPr>
+        <w:pStyle w:val="Listenabsatz"/>
+        <w:numPr>
+          <w:ilvl w:val="1"/>
+          <w:numId w:val="4"/>
+        </w:numPr>
+        <w:rPr>
+          <w:sz w:val="20"/>
+        </w:rPr>
+      </w:pPr>
+      <w:proofErr w:type="spellStart"/>
+      <w:r>
+        <w:rPr>
+          <w:b/>
+          <w:sz w:val="20"/>
+          <w:lang w:val="en-US"/>
+        </w:rPr>
+        <w:t>Textarea</w:t>
+      </w:r>
+      <w:proofErr w:type="spellEnd"/>
+      <w:r>
+        <w:rPr>
+          <w:b/>
+          <w:sz w:val="20"/>
+          <w:lang w:val="en-US"/>
+        </w:rPr>
+        <w:t xml:space="preserve">-Element </w:t>
+      </w:r>
+      <w:r>
+        <w:rPr>
+          <w:sz w:val="20"/>
+          <w:lang w:val="en-US"/>
+        </w:rPr>
+        <w:t>(</w:t>
+      </w:r>
+      <w:proofErr w:type="spellStart"/>
+      <w:r>
+        <w:rPr>
+          <w:sz w:val="20"/>
+          <w:lang w:val="en-US"/>
+        </w:rPr>
+        <w:t>Vgl</w:t>
+      </w:r>
+      <w:proofErr w:type="spellEnd"/>
+      <w:r>
+        <w:rPr>
+          <w:sz w:val="20"/>
+          <w:lang w:val="en-US"/>
+        </w:rPr>
+        <w:t xml:space="preserve">. </w:t>
+      </w:r>
+      <w:proofErr w:type="spellStart"/>
+      <w:r>
+        <w:rPr>
+          <w:sz w:val="20"/>
+        </w:rPr>
+        <w:t>Textbox</w:t>
+      </w:r>
+      <w:proofErr w:type="spellEnd"/>
+      <w:r>
+        <w:rPr>
+          <w:sz w:val="20"/>
+        </w:rPr>
+        <w:t>, nur über mehrere Z</w:t>
+      </w:r>
+      <w:r>
+        <w:rPr>
+          <w:sz w:val="20"/>
+        </w:rPr>
+        <w:t>eilen, Angabe Zeilen über „</w:t>
+      </w:r>
+      <w:proofErr w:type="spellStart"/>
+      <w:r>
+        <w:rPr>
+          <w:sz w:val="20"/>
+        </w:rPr>
+        <w:t>rows</w:t>
+      </w:r>
+      <w:proofErr w:type="spellEnd"/>
+      <w:r>
+        <w:rPr>
+          <w:sz w:val="20"/>
+        </w:rPr>
+        <w:t>“ und Breite über „</w:t>
+      </w:r>
+      <w:proofErr w:type="spellStart"/>
+      <w:r>
+        <w:rPr>
+          <w:sz w:val="20"/>
+        </w:rPr>
+        <w:t>cols</w:t>
+      </w:r>
+      <w:proofErr w:type="spellEnd"/>
+      <w:r>
+        <w:rPr>
+          <w:sz w:val="20"/>
+        </w:rPr>
+        <w:t>“)</w:t>
+      </w:r>
+    </w:p>
+    <w:p>
+      <w:pPr>
+        <w:pStyle w:val="Listenabsatz"/>
+        <w:numPr>
+          <w:ilvl w:val="1"/>
+          <w:numId w:val="4"/>
+        </w:numPr>
+        <w:rPr>
+          <w:sz w:val="20"/>
+        </w:rPr>
+      </w:pPr>
+      <w:r>
+        <w:rPr>
+          <w:b/>
+          <w:sz w:val="20"/>
+        </w:rPr>
+        <w:t xml:space="preserve">Button </w:t>
+      </w:r>
+      <w:r>
+        <w:rPr>
+          <w:sz w:val="20"/>
+        </w:rPr>
+        <w:t xml:space="preserve">(Optisch identisch mit </w:t>
+      </w:r>
+      <w:proofErr w:type="spellStart"/>
+      <w:r>
+        <w:rPr>
+          <w:sz w:val="20"/>
+        </w:rPr>
+        <w:t>S</w:t>
+      </w:r>
+      <w:r>
+        <w:rPr>
+          <w:sz w:val="20"/>
+        </w:rPr>
+        <w:t>ubmit</w:t>
+      </w:r>
+      <w:proofErr w:type="spellEnd"/>
+      <w:r>
+        <w:rPr>
+          <w:sz w:val="20"/>
+        </w:rPr>
+        <w:t xml:space="preserve"> oder </w:t>
+      </w:r>
+      <w:proofErr w:type="spellStart"/>
+      <w:r>
+        <w:rPr>
+          <w:sz w:val="20"/>
+        </w:rPr>
+        <w:t>Reset</w:t>
+      </w:r>
+      <w:proofErr w:type="spellEnd"/>
+      <w:r>
+        <w:rPr>
+          <w:sz w:val="20"/>
+        </w:rPr>
+        <w:t xml:space="preserve"> Button, Unterschied: Anbindung zu JavaScript Code möglich </w:t>
+      </w:r>
+      <w:r>
+        <w:rPr>
+          <w:sz w:val="20"/>
+        </w:rPr>
+        <w:sym w:font="Wingdings" w:char="F0E0"/>
+      </w:r>
+      <w:r>
+        <w:rPr>
+          <w:sz w:val="20"/>
+        </w:rPr>
+        <w:t xml:space="preserve"> bspw. Erscheinendes Fenster)</w:t>
+      </w:r>
+    </w:p>
+    <w:p>
+      <w:pPr>
+        <w:pStyle w:val="Listenabsatz"/>
+        <w:numPr>
+          <w:ilvl w:val="0"/>
+          <w:numId w:val="4"/>
+        </w:numPr>
+        <w:rPr>
+          <w:sz w:val="20"/>
+        </w:rPr>
+      </w:pPr>
+      <w:r>
+        <w:rPr>
+          <w:sz w:val="20"/>
+        </w:rPr>
+        <w:t>Eingabebeschränkungen:</w:t>
+      </w:r>
+      <w:r>
+        <w:rPr>
+          <w:sz w:val="20"/>
+        </w:rPr>
+        <w:t xml:space="preserve"> Zusätzliche Attribute (min, </w:t>
+      </w:r>
+      <w:proofErr w:type="spellStart"/>
+      <w:r>
+        <w:rPr>
+          <w:sz w:val="20"/>
+        </w:rPr>
+        <w:t>max</w:t>
+      </w:r>
+      <w:proofErr w:type="spellEnd"/>
+      <w:r>
+        <w:rPr>
+          <w:sz w:val="20"/>
+        </w:rPr>
+        <w:t xml:space="preserve">, </w:t>
+      </w:r>
+      <w:proofErr w:type="spellStart"/>
+      <w:r>
+        <w:rPr>
+          <w:sz w:val="20"/>
+        </w:rPr>
+        <w:t>value</w:t>
+      </w:r>
+      <w:proofErr w:type="spellEnd"/>
+      <w:r>
+        <w:rPr>
+          <w:sz w:val="20"/>
+        </w:rPr>
+        <w:t>, disabled, …) beeinflussen Verhalten von Form Elementen (Beispiel: Deaktivieren, Default Werte setzen, Zahlen zur Auswahl vorgeben)</w:t>
+      </w:r>
+    </w:p>
+    <w:p>
+      <w:pPr>
+        <w:pStyle w:val="Listenabsatz"/>
+        <w:numPr>
+          <w:ilvl w:val="0"/>
+          <w:numId w:val="4"/>
+        </w:numPr>
+        <w:rPr>
+          <w:sz w:val="20"/>
+        </w:rPr>
+      </w:pPr>
+      <w:r>
+        <w:rPr>
+          <w:sz w:val="20"/>
+        </w:rPr>
+        <w:t>Datenversand über HTTP: Nutzen von GET und POST</w:t>
+      </w:r>
+    </w:p>
+    <w:p>
+      <w:pPr>
+        <w:pStyle w:val="Listenabsatz"/>
+        <w:numPr>
+          <w:ilvl w:val="1"/>
+          <w:numId w:val="4"/>
+        </w:numPr>
+        <w:rPr>
+          <w:sz w:val="20"/>
+        </w:rPr>
+      </w:pPr>
+      <w:r>
+        <w:rPr>
+          <w:b/>
+          <w:sz w:val="20"/>
+        </w:rPr>
+        <w:t>GET</w:t>
+      </w:r>
+      <w:r>
+        <w:rPr>
+          <w:sz w:val="20"/>
+        </w:rPr>
+        <w:t xml:space="preserve">: Default für HTML, in </w:t>
+      </w:r>
+      <w:proofErr w:type="spellStart"/>
+      <w:r>
+        <w:rPr>
+          <w:sz w:val="20"/>
+        </w:rPr>
+        <w:t>action</w:t>
+      </w:r>
+      <w:proofErr w:type="spellEnd"/>
+      <w:r>
+        <w:rPr>
+          <w:sz w:val="20"/>
+        </w:rPr>
+        <w:t xml:space="preserve"> Attribut gesetzte URL, die</w:t>
+      </w:r>
+      <w:r>
+        <w:rPr>
+          <w:sz w:val="20"/>
+        </w:rPr>
+        <w:t xml:space="preserve"> Formularinhalt (z.B. als Servlet) als Adresse setzt </w:t>
+      </w:r>
+      <w:r>
+        <w:rPr>
+          <w:sz w:val="20"/>
+        </w:rPr>
+        <w:t xml:space="preserve">(Sichtbar in Browseradressfeld!) und nach Betätigung des </w:t>
+      </w:r>
+      <w:proofErr w:type="spellStart"/>
+      <w:r>
+        <w:rPr>
+          <w:sz w:val="20"/>
+        </w:rPr>
+        <w:t>Submit</w:t>
+      </w:r>
+      <w:proofErr w:type="spellEnd"/>
+      <w:r>
+        <w:rPr>
+          <w:sz w:val="20"/>
+        </w:rPr>
+        <w:t xml:space="preserve"> Buttons versendet, zusätzliches Attribut </w:t>
+      </w:r>
+      <w:proofErr w:type="spellStart"/>
+      <w:r>
+        <w:rPr>
+          <w:sz w:val="20"/>
+        </w:rPr>
+        <w:t>method</w:t>
+      </w:r>
+      <w:proofErr w:type="spellEnd"/>
+      <w:r>
+        <w:rPr>
+          <w:sz w:val="20"/>
+        </w:rPr>
+        <w:t xml:space="preserve"> = „</w:t>
+      </w:r>
+      <w:proofErr w:type="spellStart"/>
+      <w:r>
+        <w:rPr>
+          <w:sz w:val="20"/>
+        </w:rPr>
+        <w:t>get</w:t>
+      </w:r>
+      <w:proofErr w:type="spellEnd"/>
+      <w:r>
+        <w:rPr>
+          <w:sz w:val="20"/>
+        </w:rPr>
+        <w:t>“</w:t>
+      </w:r>
+    </w:p>
+    <w:p>
+      <w:pPr>
+        <w:pStyle w:val="Listenabsatz"/>
+        <w:numPr>
+          <w:ilvl w:val="1"/>
+          <w:numId w:val="4"/>
+        </w:numPr>
+        <w:rPr>
+          <w:sz w:val="20"/>
+        </w:rPr>
+      </w:pPr>
+      <w:r>
+        <w:rPr>
+          <w:b/>
+          <w:sz w:val="20"/>
+        </w:rPr>
+        <w:t>POST</w:t>
+      </w:r>
+      <w:r>
+        <w:rPr>
+          <w:sz w:val="20"/>
+        </w:rPr>
+        <w:t>:</w:t>
+      </w:r>
+      <w:r>
+        <w:rPr>
+          <w:sz w:val="20"/>
+        </w:rPr>
+        <w:t xml:space="preserve"> Übermittlung vertraulicher Daten, keine Anzeige im Browser Adressfeld, </w:t>
+      </w:r>
+      <w:r>
+        <w:rPr>
+          <w:sz w:val="20"/>
+        </w:rPr>
+        <w:t>keine Verwendung von URLs</w:t>
       </w:r>
       <w:bookmarkStart w:id="0" w:name="_GoBack"/>
       <w:bookmarkEnd w:id="0"/>
+    </w:p>
+    <w:p>
+      <w:pPr>
+        <w:pStyle w:val="Listenabsatz"/>
+        <w:numPr>
+          <w:ilvl w:val="0"/>
+          <w:numId w:val="5"/>
+        </w:numPr>
+        <w:rPr>
+          <w:sz w:val="20"/>
+        </w:rPr>
+      </w:pPr>
+      <w:r>
+        <w:rPr>
+          <w:b/>
+          <w:sz w:val="20"/>
+        </w:rPr>
+        <w:t>Vgl</w:t>
+      </w:r>
+      <w:r>
+        <w:rPr>
+          <w:sz w:val="20"/>
+        </w:rPr>
+        <w:t>.</w:t>
+      </w:r>
+      <w:r>
+        <w:rPr>
+          <w:sz w:val="20"/>
+        </w:rPr>
+        <w:t xml:space="preserve"> Vorlesung Rathke!</w:t>
+      </w:r>
+    </w:p>
+    <w:p>
+      <w:pPr>
+        <w:rPr>
+          <w:b/>
+          <w:sz w:val="20"/>
+        </w:rPr>
+      </w:pPr>
+      <w:r>
+        <w:rPr>
+          <w:b/>
+          <w:sz w:val="20"/>
+        </w:rPr>
+        <w:t xml:space="preserve">Einbetten von externen </w:t>
+      </w:r>
+      <w:proofErr w:type="spellStart"/>
+      <w:r>
+        <w:rPr>
+          <w:b/>
+          <w:sz w:val="20"/>
+        </w:rPr>
+        <w:t>Websiten</w:t>
+      </w:r>
+      <w:proofErr w:type="spellEnd"/>
+    </w:p>
+    <w:p>
+      <w:pPr>
+        <w:rPr>
+          <w:b/>
+          <w:sz w:val="20"/>
+        </w:rPr>
+      </w:pPr>
+      <w:r>
+        <w:rPr>
+          <w:b/>
+          <w:sz w:val="20"/>
+        </w:rPr>
+        <w:t>&lt;</w:t>
+      </w:r>
+      <w:proofErr w:type="spellStart"/>
+      <w:r>
+        <w:rPr>
+          <w:b/>
+          <w:sz w:val="20"/>
+        </w:rPr>
+        <w:t>iframe</w:t>
+      </w:r>
+      <w:proofErr w:type="spellEnd"/>
+      <w:r>
+        <w:rPr>
+          <w:b/>
+          <w:sz w:val="20"/>
+        </w:rPr>
+        <w:t>&gt;</w:t>
+      </w:r>
+    </w:p>
+    <w:p>
+      <w:pPr>
+        <w:pStyle w:val="Listenabsatz"/>
+        <w:numPr>
+          <w:ilvl w:val="0"/>
+          <w:numId w:val="4"/>
+        </w:numPr>
+        <w:rPr>
+          <w:sz w:val="20"/>
+        </w:rPr>
+      </w:pPr>
+      <w:r>
+        <w:rPr>
+          <w:sz w:val="20"/>
+        </w:rPr>
+        <w:t xml:space="preserve">Über Pixel Angabe (optional, aber hilfreich) kann Fenster in Website angegeben werden, das andere Website beinhaltet </w:t>
+      </w:r>
+    </w:p>
+    <w:p>
+      <w:pPr>
+        <w:pStyle w:val="Listenabsatz"/>
+        <w:numPr>
+          <w:ilvl w:val="0"/>
+          <w:numId w:val="4"/>
+        </w:numPr>
+        <w:rPr>
+          <w:sz w:val="20"/>
+        </w:rPr>
+      </w:pPr>
+      <w:r>
+        <w:rPr>
+          <w:sz w:val="20"/>
+        </w:rPr>
+        <w:t xml:space="preserve">Eingabe von Text zwischen öffnendem und schließendem Tag wird angezeigt, wenn der abrufende Browser keine </w:t>
+      </w:r>
+      <w:proofErr w:type="spellStart"/>
+      <w:r>
+        <w:rPr>
+          <w:sz w:val="20"/>
+        </w:rPr>
+        <w:t>iframes</w:t>
+      </w:r>
+      <w:proofErr w:type="spellEnd"/>
+      <w:r>
+        <w:rPr>
+          <w:sz w:val="20"/>
+        </w:rPr>
+        <w:t xml:space="preserve"> unterstützt</w:t>
+      </w:r>
+    </w:p>
+    <w:p>
+      <w:pPr>
+        <w:pStyle w:val="Listenabsatz"/>
+        <w:numPr>
+          <w:ilvl w:val="0"/>
+          <w:numId w:val="4"/>
+        </w:numPr>
+        <w:rPr>
+          <w:sz w:val="20"/>
+        </w:rPr>
+      </w:pPr>
+      <w:r>
+        <w:rPr>
+          <w:sz w:val="20"/>
+        </w:rPr>
+        <w:t xml:space="preserve">Benötigt Attribut </w:t>
+      </w:r>
+      <w:proofErr w:type="spellStart"/>
+      <w:r>
+        <w:rPr>
+          <w:sz w:val="20"/>
+        </w:rPr>
+        <w:t>src</w:t>
+      </w:r>
+      <w:proofErr w:type="spellEnd"/>
+      <w:r>
+        <w:rPr>
+          <w:sz w:val="20"/>
+        </w:rPr>
+        <w:t xml:space="preserve"> oder </w:t>
+      </w:r>
+      <w:proofErr w:type="spellStart"/>
+      <w:r>
+        <w:rPr>
+          <w:sz w:val="20"/>
+        </w:rPr>
+        <w:t>href</w:t>
+      </w:r>
+      <w:proofErr w:type="spellEnd"/>
+    </w:p>
+    <w:p>
+      <w:pPr>
+        <w:pStyle w:val="Listenabsatz"/>
+        <w:rPr>
+          <w:sz w:val="20"/>
+        </w:rPr>
+      </w:pPr>
+    </w:p>
+    <w:p>
+      <w:pPr>
+        <w:pStyle w:val="Listenabsatz"/>
+        <w:numPr>
+          <w:ilvl w:val="0"/>
+          <w:numId w:val="3"/>
+        </w:numPr>
+        <w:rPr>
+          <w:sz w:val="20"/>
+        </w:rPr>
+      </w:pPr>
+      <w:r>
+        <w:rPr>
+          <w:sz w:val="20"/>
+        </w:rPr>
+        <w:t>Inline Elements</w:t>
+      </w:r>
+    </w:p>
+    <w:p>
+      <w:pPr>
+        <w:ind w:left="360"/>
+        <w:rPr>
+          <w:sz w:val="20"/>
+        </w:rPr>
+      </w:pPr>
+      <w:r>
+        <w:rPr>
+          <w:sz w:val="20"/>
+        </w:rPr>
+        <w:t>Beginnen keine neue Zeile und nutzen minimalst möglichen Platz</w:t>
+      </w:r>
+    </w:p>
+    <w:p>
+      <w:pPr>
+        <w:ind w:left="360"/>
+        <w:rPr>
+          <w:sz w:val="20"/>
+        </w:rPr>
+      </w:pPr>
+      <w:r>
+        <w:rPr>
+          <w:sz w:val="20"/>
+        </w:rPr>
+        <w:t xml:space="preserve">Bspw. </w:t>
+      </w:r>
+      <w:r>
+        <w:rPr>
+          <w:sz w:val="20"/>
+        </w:rPr>
+        <w:t>&lt;</w:t>
+      </w:r>
+      <w:proofErr w:type="spellStart"/>
+      <w:r>
+        <w:rPr>
+          <w:sz w:val="20"/>
+        </w:rPr>
+        <w:t>img</w:t>
+      </w:r>
+      <w:proofErr w:type="spellEnd"/>
+      <w:r>
+        <w:rPr>
+          <w:sz w:val="20"/>
+        </w:rPr>
+        <w:t>&gt;, &lt;a&gt;</w:t>
+      </w:r>
+    </w:p>
+    <w:p>
+      <w:pPr>
+        <w:ind w:left="360"/>
+        <w:rPr>
+          <w:b/>
+          <w:sz w:val="20"/>
+        </w:rPr>
+      </w:pPr>
+      <w:r>
+        <w:rPr>
+          <w:b/>
+          <w:sz w:val="20"/>
+        </w:rPr>
+        <w:lastRenderedPageBreak/>
+        <w:t xml:space="preserve">&lt;span&gt; </w:t>
+      </w:r>
+    </w:p>
+    <w:p>
+      <w:pPr>
+        <w:pStyle w:val="Listenabsatz"/>
+        <w:numPr>
+          <w:ilvl w:val="0"/>
+          <w:numId w:val="4"/>
+        </w:numPr>
+        <w:rPr>
+          <w:sz w:val="20"/>
+        </w:rPr>
+      </w:pPr>
+      <w:r>
+        <w:rPr>
+          <w:sz w:val="20"/>
+        </w:rPr>
+        <w:t xml:space="preserve">Punktuelle Textformatierung über Zuweisung von Attributen in &lt;span&gt; innerhalb </w:t>
+      </w:r>
+      <w:proofErr w:type="gramStart"/>
+      <w:r>
+        <w:rPr>
+          <w:sz w:val="20"/>
+        </w:rPr>
+        <w:t>eines anderes Tags</w:t>
+      </w:r>
+      <w:proofErr w:type="gramEnd"/>
+      <w:r>
+        <w:rPr>
+          <w:sz w:val="20"/>
+        </w:rPr>
+        <w:t xml:space="preserve"> (bspw. &lt;p&gt;)</w:t>
+      </w:r>
+    </w:p>
+    <w:p>
+      <w:pPr>
+        <w:rPr>
+          <w:b/>
+          <w:sz w:val="20"/>
+        </w:rPr>
+      </w:pPr>
+      <w:r>
+        <w:rPr>
+          <w:b/>
+          <w:sz w:val="20"/>
+        </w:rPr>
+        <w:t>Darstellung von Source Code:</w:t>
+      </w:r>
+    </w:p>
+    <w:p>
+      <w:pPr>
+        <w:rPr>
+          <w:sz w:val="20"/>
+        </w:rPr>
+      </w:pPr>
+      <w:r>
+        <w:rPr>
+          <w:b/>
+          <w:sz w:val="20"/>
+        </w:rPr>
+        <w:t>&lt;</w:t>
+      </w:r>
+      <w:proofErr w:type="spellStart"/>
+      <w:r>
+        <w:rPr>
+          <w:b/>
+          <w:sz w:val="20"/>
+        </w:rPr>
+        <w:t>code</w:t>
+      </w:r>
+      <w:proofErr w:type="spellEnd"/>
+      <w:r>
+        <w:rPr>
+          <w:b/>
+          <w:sz w:val="20"/>
+        </w:rPr>
+        <w:t>&gt;</w:t>
+      </w:r>
+      <w:r>
+        <w:rPr>
+          <w:b/>
+          <w:sz w:val="20"/>
+        </w:rPr>
+        <w:t xml:space="preserve"> </w:t>
+      </w:r>
+    </w:p>
+    <w:p>
+      <w:pPr>
+        <w:pStyle w:val="Listenabsatz"/>
+        <w:numPr>
+          <w:ilvl w:val="0"/>
+          <w:numId w:val="4"/>
+        </w:numPr>
+        <w:rPr>
+          <w:sz w:val="20"/>
+        </w:rPr>
+      </w:pPr>
+      <w:r>
+        <w:rPr>
+          <w:sz w:val="20"/>
+        </w:rPr>
+        <w:t>Setzen von Umbrüchen mit &lt;</w:t>
+      </w:r>
+      <w:proofErr w:type="spellStart"/>
+      <w:r>
+        <w:rPr>
+          <w:sz w:val="20"/>
+        </w:rPr>
+        <w:t>br</w:t>
+      </w:r>
+      <w:proofErr w:type="spellEnd"/>
+      <w:r>
+        <w:rPr>
+          <w:sz w:val="20"/>
+        </w:rPr>
+        <w:t>&gt; benötigt</w:t>
+      </w:r>
+    </w:p>
+    <w:p>
+      <w:pPr>
+        <w:pStyle w:val="Listenabsatz"/>
+        <w:numPr>
+          <w:ilvl w:val="0"/>
+          <w:numId w:val="4"/>
+        </w:numPr>
+        <w:rPr>
+          <w:sz w:val="20"/>
+          <w:lang w:val="en-US"/>
+        </w:rPr>
+      </w:pPr>
+      <w:proofErr w:type="spellStart"/>
+      <w:r>
+        <w:rPr>
+          <w:sz w:val="20"/>
+          <w:lang w:val="en-US"/>
+        </w:rPr>
+        <w:t>Sourcecode</w:t>
+      </w:r>
+      <w:proofErr w:type="spellEnd"/>
+      <w:r>
+        <w:rPr>
+          <w:sz w:val="20"/>
+          <w:lang w:val="en-US"/>
+        </w:rPr>
+        <w:t xml:space="preserve"> Font (</w:t>
+      </w:r>
+      <w:proofErr w:type="spellStart"/>
+      <w:r>
+        <w:rPr>
+          <w:sz w:val="20"/>
+          <w:lang w:val="en-US"/>
+        </w:rPr>
+        <w:t>Vgl</w:t>
+      </w:r>
+      <w:proofErr w:type="spellEnd"/>
+      <w:r>
+        <w:rPr>
+          <w:sz w:val="20"/>
+          <w:lang w:val="en-US"/>
+        </w:rPr>
+        <w:t xml:space="preserve">. Java) </w:t>
+      </w:r>
+      <w:proofErr w:type="spellStart"/>
+      <w:r>
+        <w:rPr>
+          <w:sz w:val="20"/>
+          <w:lang w:val="en-US"/>
+        </w:rPr>
+        <w:t>mit</w:t>
+      </w:r>
+      <w:proofErr w:type="spellEnd"/>
+      <w:r>
+        <w:rPr>
+          <w:sz w:val="20"/>
+          <w:lang w:val="en-US"/>
+        </w:rPr>
+        <w:t xml:space="preserve"> </w:t>
+      </w:r>
+      <w:proofErr w:type="spellStart"/>
+      <w:r>
+        <w:rPr>
+          <w:sz w:val="20"/>
+          <w:lang w:val="en-US"/>
+        </w:rPr>
+        <w:t>be</w:t>
+      </w:r>
+      <w:r>
+        <w:rPr>
+          <w:sz w:val="20"/>
+          <w:lang w:val="en-US"/>
+        </w:rPr>
+        <w:t>stimmter</w:t>
+      </w:r>
+      <w:proofErr w:type="spellEnd"/>
+      <w:r>
+        <w:rPr>
+          <w:sz w:val="20"/>
+          <w:lang w:val="en-US"/>
+        </w:rPr>
+        <w:t xml:space="preserve"> </w:t>
+      </w:r>
+      <w:proofErr w:type="spellStart"/>
+      <w:r>
+        <w:rPr>
+          <w:sz w:val="20"/>
+          <w:lang w:val="en-US"/>
+        </w:rPr>
+        <w:t>Breite</w:t>
+      </w:r>
+      <w:proofErr w:type="spellEnd"/>
+    </w:p>
+    <w:p>
+      <w:pPr>
+        <w:pStyle w:val="Listenabsatz"/>
+        <w:numPr>
+          <w:ilvl w:val="0"/>
+          <w:numId w:val="4"/>
+        </w:numPr>
+        <w:rPr>
+          <w:sz w:val="20"/>
+        </w:rPr>
+      </w:pPr>
+      <w:r>
+        <w:rPr>
+          <w:sz w:val="20"/>
+        </w:rPr>
+        <w:t>Einrückung über &lt;</w:t>
+      </w:r>
+      <w:proofErr w:type="spellStart"/>
+      <w:r>
+        <w:rPr>
+          <w:sz w:val="20"/>
+        </w:rPr>
+        <w:t>pre</w:t>
+      </w:r>
+      <w:proofErr w:type="spellEnd"/>
+      <w:r>
+        <w:rPr>
+          <w:sz w:val="20"/>
+        </w:rPr>
+        <w:t xml:space="preserve">&gt;, </w:t>
+      </w:r>
+      <w:proofErr w:type="gramStart"/>
+      <w:r>
+        <w:rPr>
+          <w:sz w:val="20"/>
+        </w:rPr>
+        <w:t>das</w:t>
+      </w:r>
+      <w:proofErr w:type="gramEnd"/>
+      <w:r>
+        <w:rPr>
+          <w:sz w:val="20"/>
+        </w:rPr>
+        <w:t xml:space="preserve"> &lt;</w:t>
+      </w:r>
+      <w:proofErr w:type="spellStart"/>
+      <w:r>
+        <w:rPr>
+          <w:sz w:val="20"/>
+        </w:rPr>
+        <w:t>code</w:t>
+      </w:r>
+      <w:proofErr w:type="spellEnd"/>
+      <w:r>
+        <w:rPr>
+          <w:sz w:val="20"/>
+        </w:rPr>
+        <w:t>&gt;</w:t>
+      </w:r>
+      <w:r>
+        <w:rPr>
+          <w:sz w:val="20"/>
+        </w:rPr>
+        <w:t xml:space="preserve"> umschließt </w:t>
+      </w:r>
+      <w:r>
+        <w:rPr>
+          <w:sz w:val="20"/>
+        </w:rPr>
+        <w:sym w:font="Wingdings" w:char="F0E0"/>
+      </w:r>
+      <w:r>
+        <w:rPr>
+          <w:sz w:val="20"/>
+        </w:rPr>
+        <w:t xml:space="preserve"> Übernahme von Leerzeichen und Einrückung</w:t>
+      </w:r>
+    </w:p>
+    <w:p>
+      <w:pPr>
+        <w:rPr>
+          <w:b/>
+          <w:sz w:val="20"/>
+        </w:rPr>
+      </w:pPr>
+      <w:r>
+        <w:rPr>
+          <w:b/>
+          <w:sz w:val="20"/>
+        </w:rPr>
+        <w:t>Tastatureingaben:</w:t>
+      </w:r>
+    </w:p>
+    <w:p>
+      <w:pPr>
+        <w:rPr>
+          <w:b/>
+          <w:sz w:val="20"/>
+        </w:rPr>
+      </w:pPr>
+      <w:r>
+        <w:rPr>
+          <w:b/>
+          <w:sz w:val="20"/>
+        </w:rPr>
+        <w:t>&lt;</w:t>
+      </w:r>
+      <w:proofErr w:type="spellStart"/>
+      <w:r>
+        <w:rPr>
+          <w:b/>
+          <w:sz w:val="20"/>
+        </w:rPr>
+        <w:t>kbd</w:t>
+      </w:r>
+      <w:proofErr w:type="spellEnd"/>
+      <w:r>
+        <w:rPr>
+          <w:b/>
+          <w:sz w:val="20"/>
+        </w:rPr>
+        <w:t>&gt;</w:t>
+      </w:r>
+      <w:r>
+        <w:rPr>
+          <w:b/>
+          <w:sz w:val="20"/>
+        </w:rPr>
+        <w:t xml:space="preserve"> </w:t>
+      </w:r>
+    </w:p>
+    <w:p>
+      <w:pPr>
+        <w:pStyle w:val="Listenabsatz"/>
+        <w:numPr>
+          <w:ilvl w:val="0"/>
+          <w:numId w:val="4"/>
+        </w:numPr>
+        <w:rPr>
+          <w:sz w:val="20"/>
+        </w:rPr>
+      </w:pPr>
+      <w:r>
+        <w:rPr>
+          <w:sz w:val="20"/>
+        </w:rPr>
+        <w:t xml:space="preserve">Darstellung von Shortcuts als Text ermöglicht </w:t>
+      </w:r>
+    </w:p>
+    <w:p>
+      <w:pPr>
+        <w:rPr>
+          <w:b/>
+          <w:sz w:val="20"/>
+        </w:rPr>
+      </w:pPr>
+      <w:r>
+        <w:rPr>
+          <w:b/>
+          <w:sz w:val="20"/>
+        </w:rPr>
+        <w:t>&lt;</w:t>
+      </w:r>
+      <w:proofErr w:type="spellStart"/>
+      <w:r>
+        <w:rPr>
+          <w:b/>
+          <w:sz w:val="20"/>
+        </w:rPr>
+        <w:t>samp</w:t>
+      </w:r>
+      <w:proofErr w:type="spellEnd"/>
+      <w:r>
+        <w:rPr>
+          <w:b/>
+          <w:sz w:val="20"/>
+        </w:rPr>
+        <w:t>&gt;</w:t>
+      </w:r>
+    </w:p>
+    <w:p>
+      <w:pPr>
+        <w:pStyle w:val="Listenabsatz"/>
+        <w:numPr>
+          <w:ilvl w:val="0"/>
+          <w:numId w:val="4"/>
+        </w:numPr>
+        <w:rPr>
+          <w:b/>
+          <w:sz w:val="20"/>
+        </w:rPr>
+      </w:pPr>
+      <w:r>
+        <w:rPr>
+          <w:sz w:val="20"/>
+        </w:rPr>
+        <w:t>Konsolenausgabe von einem Programm</w:t>
+      </w:r>
+    </w:p>
+    <w:p>
+      <w:pPr>
+        <w:rPr>
+          <w:b/>
+          <w:sz w:val="20"/>
+        </w:rPr>
+      </w:pPr>
+      <w:r>
+        <w:rPr>
+          <w:b/>
+          <w:sz w:val="20"/>
+        </w:rPr>
+        <w:t>Mathematische Symbole:</w:t>
+      </w:r>
+    </w:p>
+    <w:p>
+      <w:pPr>
+        <w:rPr>
+          <w:sz w:val="20"/>
+        </w:rPr>
+      </w:pPr>
+      <w:r>
+        <w:rPr>
+          <w:sz w:val="20"/>
+        </w:rPr>
+        <w:t xml:space="preserve">Über </w:t>
+      </w:r>
+      <w:proofErr w:type="spellStart"/>
+      <w:r>
+        <w:rPr>
+          <w:sz w:val="20"/>
+        </w:rPr>
+        <w:t>MathML</w:t>
+      </w:r>
+      <w:proofErr w:type="spellEnd"/>
+      <w:r>
+        <w:rPr>
+          <w:sz w:val="20"/>
+        </w:rPr>
+        <w:t xml:space="preserve"> realisiert</w:t>
+      </w:r>
+    </w:p>
+    <w:p>
+      <w:pPr>
+        <w:rPr>
+          <w:sz w:val="20"/>
+        </w:rPr>
+      </w:pPr>
+      <w:r>
+        <w:rPr>
+          <w:sz w:val="20"/>
+        </w:rPr>
+        <w:t>HTML bietet &lt;</w:t>
+      </w:r>
+      <w:proofErr w:type="spellStart"/>
+      <w:r>
+        <w:rPr>
+          <w:sz w:val="20"/>
+        </w:rPr>
+        <w:t>var</w:t>
+      </w:r>
+      <w:proofErr w:type="spellEnd"/>
+      <w:r>
+        <w:rPr>
+          <w:sz w:val="20"/>
+        </w:rPr>
+        <w:t>&gt; für einfache Formeln und Variablen (kursive Darstellung)</w:t>
+      </w:r>
+    </w:p>
+    <w:p>
+      <w:pPr>
+        <w:rPr>
+          <w:sz w:val="20"/>
+        </w:rPr>
+      </w:pPr>
+    </w:p>
+    <w:p>
+      <w:pPr>
+        <w:rPr>
+          <w:b/>
+          <w:sz w:val="20"/>
+          <w:lang w:val="en-US"/>
+        </w:rPr>
+      </w:pPr>
+      <w:r>
+        <w:rPr>
+          <w:b/>
+          <w:sz w:val="20"/>
+          <w:lang w:val="en-US"/>
+        </w:rPr>
+        <w:t>HTML Entities:</w:t>
+      </w:r>
+    </w:p>
+    <w:p>
+      <w:pPr>
+        <w:rPr>
+          <w:sz w:val="20"/>
+        </w:rPr>
+      </w:pPr>
+      <w:r>
+        <w:rPr>
+          <w:sz w:val="20"/>
+        </w:rPr>
+        <w:t>Aufruf</w:t>
+      </w:r>
+      <w:r>
+        <w:rPr>
+          <w:sz w:val="20"/>
+        </w:rPr>
+        <w:t xml:space="preserve"> über Entity Name (&amp;</w:t>
+      </w:r>
+      <w:r>
+        <w:rPr>
+          <w:sz w:val="20"/>
+        </w:rPr>
+        <w:t xml:space="preserve">XXXX) oder Entity </w:t>
+      </w:r>
+      <w:proofErr w:type="spellStart"/>
+      <w:r>
+        <w:rPr>
+          <w:sz w:val="20"/>
+        </w:rPr>
+        <w:t>Number</w:t>
+      </w:r>
+      <w:proofErr w:type="spellEnd"/>
+      <w:r>
+        <w:rPr>
+          <w:sz w:val="20"/>
+        </w:rPr>
+        <w:t xml:space="preserve"> (&amp;#XXX)</w:t>
+      </w:r>
+      <w:r>
+        <w:rPr>
+          <w:sz w:val="20"/>
+        </w:rPr>
+        <w:t>!</w:t>
+      </w:r>
+    </w:p>
+    <w:p>
+      <w:pPr>
+        <w:rPr>
+          <w:b/>
+          <w:sz w:val="20"/>
+        </w:rPr>
+      </w:pPr>
+      <w:r>
+        <w:rPr>
+          <w:sz w:val="20"/>
+        </w:rPr>
+        <w:t>Bsp.</w:t>
+      </w:r>
+      <w:r>
+        <w:rPr>
+          <w:b/>
+          <w:sz w:val="20"/>
+        </w:rPr>
+        <w:t xml:space="preserve"> </w:t>
+      </w:r>
+    </w:p>
+    <w:p>
+      <w:pPr>
+        <w:rPr>
+          <w:sz w:val="20"/>
+        </w:rPr>
+      </w:pPr>
+      <w:r>
+        <w:rPr>
+          <w:b/>
+          <w:sz w:val="20"/>
+        </w:rPr>
+        <w:t>&amp;</w:t>
+      </w:r>
+      <w:proofErr w:type="spellStart"/>
+      <w:r>
+        <w:rPr>
+          <w:b/>
+          <w:sz w:val="20"/>
+        </w:rPr>
+        <w:t>lt</w:t>
+      </w:r>
+      <w:proofErr w:type="spellEnd"/>
+      <w:r>
+        <w:rPr>
+          <w:b/>
+          <w:sz w:val="20"/>
+        </w:rPr>
+        <w:t xml:space="preserve"> </w:t>
+      </w:r>
+      <w:r>
+        <w:rPr>
+          <w:sz w:val="20"/>
+        </w:rPr>
+        <w:t>= &lt;</w:t>
+      </w:r>
+    </w:p>
+    <w:p>
+      <w:pPr>
+        <w:rPr>
+          <w:sz w:val="20"/>
+        </w:rPr>
+      </w:pPr>
+      <w:r>
+        <w:rPr>
+          <w:b/>
+          <w:sz w:val="20"/>
+        </w:rPr>
+        <w:t>&amp;nbsp</w:t>
+      </w:r>
+      <w:r>
+        <w:rPr>
+          <w:sz w:val="20"/>
+        </w:rPr>
+        <w:t xml:space="preserve"> (Non-</w:t>
+      </w:r>
+      <w:proofErr w:type="spellStart"/>
+      <w:r>
+        <w:rPr>
+          <w:sz w:val="20"/>
+        </w:rPr>
+        <w:t>breaking</w:t>
+      </w:r>
+      <w:proofErr w:type="spellEnd"/>
+      <w:r>
+        <w:rPr>
+          <w:sz w:val="20"/>
+        </w:rPr>
+        <w:t xml:space="preserve"> Space) = Leerzeichen, das in Browser</w:t>
+      </w:r>
+      <w:r>
+        <w:rPr>
+          <w:sz w:val="20"/>
+        </w:rPr>
+        <w:t xml:space="preserve"> nicht umgebrochen werden darf</w:t>
+      </w:r>
+    </w:p>
+    <w:p>
+      <w:pPr>
+        <w:rPr>
+          <w:sz w:val="20"/>
+        </w:rPr>
+      </w:pPr>
+      <w:proofErr w:type="spellStart"/>
+      <w:r>
+        <w:rPr>
+          <w:b/>
+          <w:sz w:val="20"/>
+        </w:rPr>
+        <w:t>Diakretische</w:t>
+      </w:r>
+      <w:proofErr w:type="spellEnd"/>
+      <w:r>
+        <w:rPr>
+          <w:b/>
+          <w:sz w:val="20"/>
+        </w:rPr>
+        <w:t xml:space="preserve"> Markierungen</w:t>
+      </w:r>
+      <w:r>
+        <w:rPr>
+          <w:sz w:val="20"/>
+        </w:rPr>
+        <w:t xml:space="preserve"> (Erweiterung von Zeichen, z.B. mit Accents)</w:t>
+      </w:r>
+    </w:p>
+    <w:p>
+      <w:pPr>
+        <w:rPr>
+          <w:sz w:val="20"/>
+        </w:rPr>
+      </w:pPr>
+      <w:r>
+        <w:rPr>
+          <w:sz w:val="20"/>
+        </w:rPr>
+        <w:t xml:space="preserve">a&amp;#XXX </w:t>
+      </w:r>
+      <w:r>
+        <w:rPr>
+          <w:sz w:val="20"/>
+        </w:rPr>
+        <w:sym w:font="Wingdings" w:char="F0E0"/>
+      </w:r>
+      <w:r>
+        <w:rPr>
+          <w:sz w:val="20"/>
+        </w:rPr>
+        <w:t xml:space="preserve"> Zu „a“ wird „à“</w:t>
+      </w:r>
+    </w:p>
+    <w:p>
+      <w:pPr>
+        <w:rPr>
+          <w:sz w:val="20"/>
+        </w:rPr>
+      </w:pPr>
     </w:p>
     <w:sectPr>
       <w:pgSz w:w="11906" w:h="16838"/>
@@ -4309,8 +7209,436 @@
 </file>
 
 <file path=word/numbering.xml><?xml version="1.0" encoding="utf-8"?>
-<w:numbering xmlns:wpc="http://schemas.microsoft.com/office/word/2010/wordprocessingCanvas" xmlns:mc="http://schemas.openxmlformats.org/markup-compatibility/2006" xmlns:o="urn:schemas-microsoft-com:office:office" xmlns:r="http://schemas.openxmlformats.org/officeDocument/2006/relationships" xmlns:m="http://schemas.openxmlformats.org/officeDocument/2006/math" xmlns:v="urn:schemas-microsoft-com:vml" xmlns:wp14="http://schemas.microsoft.com/office/word/2010/wordprocessingDrawing" xmlns:wp="http://schemas.openxmlformats.org/drawingml/2006/wordprocessingDrawing" xmlns:w10="urn:schemas-microsoft-com:office:word" xmlns:w="http://schemas.openxmlformats.org/wordprocessingml/2006/main" xmlns:w14="http://schemas.microsoft.com/office/word/2010/wordml" xmlns:w15="http://schemas.microsoft.com/office/word/2012/wordml" xmlns:wpg="http://schemas.microsoft.com/office/word/2010/wordprocessingGroup" xmlns:wpi="http://schemas.microsoft.com/office/word/2010/wordprocessingInk" xmlns:wne="http://schemas.microsoft.com/office/word/2006/wordml" xmlns:wps="http://schemas.microsoft.com/office/word/2010/wordprocessingShape" mc:Ignorable="w14 w15 wp14">
+<w:numbering xmlns:wpc="http://schemas.microsoft.com/office/word/2010/wordprocessingCanvas" xmlns:cx="http://schemas.microsoft.com/office/drawing/2014/chartex" xmlns:cx1="http://schemas.microsoft.com/office/drawing/2015/9/8/chartex" xmlns:cx2="http://schemas.microsoft.com/office/drawing/2015/10/21/chartex" xmlns:cx3="http://schemas.microsoft.com/office/drawing/2016/5/9/chartex" xmlns:cx4="http://schemas.microsoft.com/office/drawing/2016/5/10/chartex" xmlns:cx5="http://schemas.microsoft.com/office/drawing/2016/5/11/chartex" xmlns:cx6="http://schemas.microsoft.com/office/drawing/2016/5/12/chartex" xmlns:cx7="http://schemas.microsoft.com/office/drawing/2016/5/13/chartex" xmlns:cx8="http://schemas.microsoft.com/office/drawing/2016/5/14/chartex" xmlns:mc="http://schemas.openxmlformats.org/markup-compatibility/2006" xmlns:aink="http://schemas.microsoft.com/office/drawing/2016/ink" xmlns:am3d="http://schemas.microsoft.com/office/drawing/2017/model3d" xmlns:o="urn:schemas-microsoft-com:office:office" xmlns:r="http://schemas.openxmlformats.org/officeDocument/2006/relationships" xmlns:m="http://schemas.openxmlformats.org/officeDocument/2006/math" xmlns:v="urn:schemas-microsoft-com:vml" xmlns:wp14="http://schemas.microsoft.com/office/word/2010/wordprocessingDrawing" xmlns:wp="http://schemas.openxmlformats.org/drawingml/2006/wordprocessingDrawing" xmlns:w10="urn:schemas-microsoft-com:office:word" xmlns:w="http://schemas.openxmlformats.org/wordprocessingml/2006/main" xmlns:w14="http://schemas.microsoft.com/office/word/2010/wordml" xmlns:w15="http://schemas.microsoft.com/office/word/2012/wordml" xmlns:w16cid="http://schemas.microsoft.com/office/word/2016/wordml/cid" xmlns:w16se="http://schemas.microsoft.com/office/word/2015/wordml/symex" xmlns:wpg="http://schemas.microsoft.com/office/word/2010/wordprocessingGroup" xmlns:wpi="http://schemas.microsoft.com/office/word/2010/wordprocessingInk" xmlns:wne="http://schemas.microsoft.com/office/word/2006/wordml" xmlns:wps="http://schemas.microsoft.com/office/word/2010/wordprocessingShape" mc:Ignorable="w14 w15 w16se w16cid wp14">
   <w:abstractNum w:abstractNumId="0" w15:restartNumberingAfterBreak="0">
+    <w:nsid w:val="02180EA3"/>
+    <w:multiLevelType w:val="hybridMultilevel"/>
+    <w:tmpl w:val="3F4EE1CE"/>
+    <w:lvl w:ilvl="0" w:tplc="CC127F9E">
+      <w:start w:val="1"/>
+      <w:numFmt w:val="bullet"/>
+      <w:lvlText w:val="-"/>
+      <w:lvlJc w:val="left"/>
+      <w:pPr>
+        <w:ind w:left="720" w:hanging="360"/>
+      </w:pPr>
+      <w:rPr>
+        <w:rFonts w:ascii="Calibri" w:eastAsiaTheme="minorHAnsi" w:hAnsi="Calibri" w:cs="Calibri" w:hint="default"/>
+      </w:rPr>
+    </w:lvl>
+    <w:lvl w:ilvl="1" w:tplc="04070003">
+      <w:start w:val="1"/>
+      <w:numFmt w:val="bullet"/>
+      <w:lvlText w:val="o"/>
+      <w:lvlJc w:val="left"/>
+      <w:pPr>
+        <w:ind w:left="1440" w:hanging="360"/>
+      </w:pPr>
+      <w:rPr>
+        <w:rFonts w:ascii="Courier New" w:hAnsi="Courier New" w:cs="Courier New" w:hint="default"/>
+      </w:rPr>
+    </w:lvl>
+    <w:lvl w:ilvl="2" w:tplc="04070005">
+      <w:start w:val="1"/>
+      <w:numFmt w:val="bullet"/>
+      <w:lvlText w:val=""/>
+      <w:lvlJc w:val="left"/>
+      <w:pPr>
+        <w:ind w:left="2160" w:hanging="360"/>
+      </w:pPr>
+      <w:rPr>
+        <w:rFonts w:ascii="Wingdings" w:hAnsi="Wingdings" w:hint="default"/>
+      </w:rPr>
+    </w:lvl>
+    <w:lvl w:ilvl="3" w:tplc="04070001">
+      <w:start w:val="1"/>
+      <w:numFmt w:val="bullet"/>
+      <w:lvlText w:val=""/>
+      <w:lvlJc w:val="left"/>
+      <w:pPr>
+        <w:ind w:left="2880" w:hanging="360"/>
+      </w:pPr>
+      <w:rPr>
+        <w:rFonts w:ascii="Symbol" w:hAnsi="Symbol" w:hint="default"/>
+      </w:rPr>
+    </w:lvl>
+    <w:lvl w:ilvl="4" w:tplc="04070003" w:tentative="1">
+      <w:start w:val="1"/>
+      <w:numFmt w:val="bullet"/>
+      <w:lvlText w:val="o"/>
+      <w:lvlJc w:val="left"/>
+      <w:pPr>
+        <w:ind w:left="3600" w:hanging="360"/>
+      </w:pPr>
+      <w:rPr>
+        <w:rFonts w:ascii="Courier New" w:hAnsi="Courier New" w:cs="Courier New" w:hint="default"/>
+      </w:rPr>
+    </w:lvl>
+    <w:lvl w:ilvl="5" w:tplc="04070005" w:tentative="1">
+      <w:start w:val="1"/>
+      <w:numFmt w:val="bullet"/>
+      <w:lvlText w:val=""/>
+      <w:lvlJc w:val="left"/>
+      <w:pPr>
+        <w:ind w:left="4320" w:hanging="360"/>
+      </w:pPr>
+      <w:rPr>
+        <w:rFonts w:ascii="Wingdings" w:hAnsi="Wingdings" w:hint="default"/>
+      </w:rPr>
+    </w:lvl>
+    <w:lvl w:ilvl="6" w:tplc="04070001" w:tentative="1">
+      <w:start w:val="1"/>
+      <w:numFmt w:val="bullet"/>
+      <w:lvlText w:val=""/>
+      <w:lvlJc w:val="left"/>
+      <w:pPr>
+        <w:ind w:left="5040" w:hanging="360"/>
+      </w:pPr>
+      <w:rPr>
+        <w:rFonts w:ascii="Symbol" w:hAnsi="Symbol" w:hint="default"/>
+      </w:rPr>
+    </w:lvl>
+    <w:lvl w:ilvl="7" w:tplc="04070003" w:tentative="1">
+      <w:start w:val="1"/>
+      <w:numFmt w:val="bullet"/>
+      <w:lvlText w:val="o"/>
+      <w:lvlJc w:val="left"/>
+      <w:pPr>
+        <w:ind w:left="5760" w:hanging="360"/>
+      </w:pPr>
+      <w:rPr>
+        <w:rFonts w:ascii="Courier New" w:hAnsi="Courier New" w:cs="Courier New" w:hint="default"/>
+      </w:rPr>
+    </w:lvl>
+    <w:lvl w:ilvl="8" w:tplc="04070005" w:tentative="1">
+      <w:start w:val="1"/>
+      <w:numFmt w:val="bullet"/>
+      <w:lvlText w:val=""/>
+      <w:lvlJc w:val="left"/>
+      <w:pPr>
+        <w:ind w:left="6480" w:hanging="360"/>
+      </w:pPr>
+      <w:rPr>
+        <w:rFonts w:ascii="Wingdings" w:hAnsi="Wingdings" w:hint="default"/>
+      </w:rPr>
+    </w:lvl>
+  </w:abstractNum>
+  <w:abstractNum w:abstractNumId="1" w15:restartNumberingAfterBreak="0">
+    <w:nsid w:val="09D301FB"/>
+    <w:multiLevelType w:val="hybridMultilevel"/>
+    <w:tmpl w:val="C98A52CA"/>
+    <w:lvl w:ilvl="0" w:tplc="04070011">
+      <w:start w:val="1"/>
+      <w:numFmt w:val="decimal"/>
+      <w:lvlText w:val="%1)"/>
+      <w:lvlJc w:val="left"/>
+      <w:pPr>
+        <w:ind w:left="720" w:hanging="360"/>
+      </w:pPr>
+      <w:rPr>
+        <w:rFonts w:hint="default"/>
+      </w:rPr>
+    </w:lvl>
+    <w:lvl w:ilvl="1" w:tplc="04070019" w:tentative="1">
+      <w:start w:val="1"/>
+      <w:numFmt w:val="lowerLetter"/>
+      <w:lvlText w:val="%2."/>
+      <w:lvlJc w:val="left"/>
+      <w:pPr>
+        <w:ind w:left="1440" w:hanging="360"/>
+      </w:pPr>
+    </w:lvl>
+    <w:lvl w:ilvl="2" w:tplc="0407001B" w:tentative="1">
+      <w:start w:val="1"/>
+      <w:numFmt w:val="lowerRoman"/>
+      <w:lvlText w:val="%3."/>
+      <w:lvlJc w:val="right"/>
+      <w:pPr>
+        <w:ind w:left="2160" w:hanging="180"/>
+      </w:pPr>
+    </w:lvl>
+    <w:lvl w:ilvl="3" w:tplc="0407000F" w:tentative="1">
+      <w:start w:val="1"/>
+      <w:numFmt w:val="decimal"/>
+      <w:lvlText w:val="%4."/>
+      <w:lvlJc w:val="left"/>
+      <w:pPr>
+        <w:ind w:left="2880" w:hanging="360"/>
+      </w:pPr>
+    </w:lvl>
+    <w:lvl w:ilvl="4" w:tplc="04070019" w:tentative="1">
+      <w:start w:val="1"/>
+      <w:numFmt w:val="lowerLetter"/>
+      <w:lvlText w:val="%5."/>
+      <w:lvlJc w:val="left"/>
+      <w:pPr>
+        <w:ind w:left="3600" w:hanging="360"/>
+      </w:pPr>
+    </w:lvl>
+    <w:lvl w:ilvl="5" w:tplc="0407001B" w:tentative="1">
+      <w:start w:val="1"/>
+      <w:numFmt w:val="lowerRoman"/>
+      <w:lvlText w:val="%6."/>
+      <w:lvlJc w:val="right"/>
+      <w:pPr>
+        <w:ind w:left="4320" w:hanging="180"/>
+      </w:pPr>
+    </w:lvl>
+    <w:lvl w:ilvl="6" w:tplc="0407000F" w:tentative="1">
+      <w:start w:val="1"/>
+      <w:numFmt w:val="decimal"/>
+      <w:lvlText w:val="%7."/>
+      <w:lvlJc w:val="left"/>
+      <w:pPr>
+        <w:ind w:left="5040" w:hanging="360"/>
+      </w:pPr>
+    </w:lvl>
+    <w:lvl w:ilvl="7" w:tplc="04070019" w:tentative="1">
+      <w:start w:val="1"/>
+      <w:numFmt w:val="lowerLetter"/>
+      <w:lvlText w:val="%8."/>
+      <w:lvlJc w:val="left"/>
+      <w:pPr>
+        <w:ind w:left="5760" w:hanging="360"/>
+      </w:pPr>
+    </w:lvl>
+    <w:lvl w:ilvl="8" w:tplc="0407001B" w:tentative="1">
+      <w:start w:val="1"/>
+      <w:numFmt w:val="lowerRoman"/>
+      <w:lvlText w:val="%9."/>
+      <w:lvlJc w:val="right"/>
+      <w:pPr>
+        <w:ind w:left="6480" w:hanging="180"/>
+      </w:pPr>
+    </w:lvl>
+  </w:abstractNum>
+  <w:abstractNum w:abstractNumId="2" w15:restartNumberingAfterBreak="0">
+    <w:nsid w:val="0FA27571"/>
+    <w:multiLevelType w:val="hybridMultilevel"/>
+    <w:tmpl w:val="54BE5D6C"/>
+    <w:lvl w:ilvl="0" w:tplc="84E851FA">
+      <w:start w:val="2"/>
+      <w:numFmt w:val="bullet"/>
+      <w:lvlText w:val="-"/>
+      <w:lvlJc w:val="left"/>
+      <w:pPr>
+        <w:ind w:left="720" w:hanging="360"/>
+      </w:pPr>
+      <w:rPr>
+        <w:rFonts w:ascii="Calibri" w:eastAsiaTheme="minorHAnsi" w:hAnsi="Calibri" w:cs="Calibri" w:hint="default"/>
+      </w:rPr>
+    </w:lvl>
+    <w:lvl w:ilvl="1" w:tplc="04070003" w:tentative="1">
+      <w:start w:val="1"/>
+      <w:numFmt w:val="bullet"/>
+      <w:lvlText w:val="o"/>
+      <w:lvlJc w:val="left"/>
+      <w:pPr>
+        <w:ind w:left="1440" w:hanging="360"/>
+      </w:pPr>
+      <w:rPr>
+        <w:rFonts w:ascii="Courier New" w:hAnsi="Courier New" w:cs="Courier New" w:hint="default"/>
+      </w:rPr>
+    </w:lvl>
+    <w:lvl w:ilvl="2" w:tplc="04070005" w:tentative="1">
+      <w:start w:val="1"/>
+      <w:numFmt w:val="bullet"/>
+      <w:lvlText w:val=""/>
+      <w:lvlJc w:val="left"/>
+      <w:pPr>
+        <w:ind w:left="2160" w:hanging="360"/>
+      </w:pPr>
+      <w:rPr>
+        <w:rFonts w:ascii="Wingdings" w:hAnsi="Wingdings" w:hint="default"/>
+      </w:rPr>
+    </w:lvl>
+    <w:lvl w:ilvl="3" w:tplc="04070001" w:tentative="1">
+      <w:start w:val="1"/>
+      <w:numFmt w:val="bullet"/>
+      <w:lvlText w:val=""/>
+      <w:lvlJc w:val="left"/>
+      <w:pPr>
+        <w:ind w:left="2880" w:hanging="360"/>
+      </w:pPr>
+      <w:rPr>
+        <w:rFonts w:ascii="Symbol" w:hAnsi="Symbol" w:hint="default"/>
+      </w:rPr>
+    </w:lvl>
+    <w:lvl w:ilvl="4" w:tplc="04070003" w:tentative="1">
+      <w:start w:val="1"/>
+      <w:numFmt w:val="bullet"/>
+      <w:lvlText w:val="o"/>
+      <w:lvlJc w:val="left"/>
+      <w:pPr>
+        <w:ind w:left="3600" w:hanging="360"/>
+      </w:pPr>
+      <w:rPr>
+        <w:rFonts w:ascii="Courier New" w:hAnsi="Courier New" w:cs="Courier New" w:hint="default"/>
+      </w:rPr>
+    </w:lvl>
+    <w:lvl w:ilvl="5" w:tplc="04070005" w:tentative="1">
+      <w:start w:val="1"/>
+      <w:numFmt w:val="bullet"/>
+      <w:lvlText w:val=""/>
+      <w:lvlJc w:val="left"/>
+      <w:pPr>
+        <w:ind w:left="4320" w:hanging="360"/>
+      </w:pPr>
+      <w:rPr>
+        <w:rFonts w:ascii="Wingdings" w:hAnsi="Wingdings" w:hint="default"/>
+      </w:rPr>
+    </w:lvl>
+    <w:lvl w:ilvl="6" w:tplc="04070001" w:tentative="1">
+      <w:start w:val="1"/>
+      <w:numFmt w:val="bullet"/>
+      <w:lvlText w:val=""/>
+      <w:lvlJc w:val="left"/>
+      <w:pPr>
+        <w:ind w:left="5040" w:hanging="360"/>
+      </w:pPr>
+      <w:rPr>
+        <w:rFonts w:ascii="Symbol" w:hAnsi="Symbol" w:hint="default"/>
+      </w:rPr>
+    </w:lvl>
+    <w:lvl w:ilvl="7" w:tplc="04070003" w:tentative="1">
+      <w:start w:val="1"/>
+      <w:numFmt w:val="bullet"/>
+      <w:lvlText w:val="o"/>
+      <w:lvlJc w:val="left"/>
+      <w:pPr>
+        <w:ind w:left="5760" w:hanging="360"/>
+      </w:pPr>
+      <w:rPr>
+        <w:rFonts w:ascii="Courier New" w:hAnsi="Courier New" w:cs="Courier New" w:hint="default"/>
+      </w:rPr>
+    </w:lvl>
+    <w:lvl w:ilvl="8" w:tplc="04070005" w:tentative="1">
+      <w:start w:val="1"/>
+      <w:numFmt w:val="bullet"/>
+      <w:lvlText w:val=""/>
+      <w:lvlJc w:val="left"/>
+      <w:pPr>
+        <w:ind w:left="6480" w:hanging="360"/>
+      </w:pPr>
+      <w:rPr>
+        <w:rFonts w:ascii="Wingdings" w:hAnsi="Wingdings" w:hint="default"/>
+      </w:rPr>
+    </w:lvl>
+  </w:abstractNum>
+  <w:abstractNum w:abstractNumId="3" w15:restartNumberingAfterBreak="0">
+    <w:nsid w:val="658C0466"/>
+    <w:multiLevelType w:val="hybridMultilevel"/>
+    <w:tmpl w:val="31B43DA0"/>
+    <w:lvl w:ilvl="0" w:tplc="13DAD184">
+      <w:start w:val="1"/>
+      <w:numFmt w:val="bullet"/>
+      <w:lvlText w:val=""/>
+      <w:lvlJc w:val="left"/>
+      <w:pPr>
+        <w:ind w:left="1440" w:hanging="360"/>
+      </w:pPr>
+      <w:rPr>
+        <w:rFonts w:ascii="Wingdings" w:eastAsiaTheme="minorHAnsi" w:hAnsi="Wingdings" w:cstheme="minorBidi" w:hint="default"/>
+      </w:rPr>
+    </w:lvl>
+    <w:lvl w:ilvl="1" w:tplc="04070003" w:tentative="1">
+      <w:start w:val="1"/>
+      <w:numFmt w:val="bullet"/>
+      <w:lvlText w:val="o"/>
+      <w:lvlJc w:val="left"/>
+      <w:pPr>
+        <w:ind w:left="2160" w:hanging="360"/>
+      </w:pPr>
+      <w:rPr>
+        <w:rFonts w:ascii="Courier New" w:hAnsi="Courier New" w:cs="Courier New" w:hint="default"/>
+      </w:rPr>
+    </w:lvl>
+    <w:lvl w:ilvl="2" w:tplc="04070005" w:tentative="1">
+      <w:start w:val="1"/>
+      <w:numFmt w:val="bullet"/>
+      <w:lvlText w:val=""/>
+      <w:lvlJc w:val="left"/>
+      <w:pPr>
+        <w:ind w:left="2880" w:hanging="360"/>
+      </w:pPr>
+      <w:rPr>
+        <w:rFonts w:ascii="Wingdings" w:hAnsi="Wingdings" w:hint="default"/>
+      </w:rPr>
+    </w:lvl>
+    <w:lvl w:ilvl="3" w:tplc="04070001" w:tentative="1">
+      <w:start w:val="1"/>
+      <w:numFmt w:val="bullet"/>
+      <w:lvlText w:val=""/>
+      <w:lvlJc w:val="left"/>
+      <w:pPr>
+        <w:ind w:left="3600" w:hanging="360"/>
+      </w:pPr>
+      <w:rPr>
+        <w:rFonts w:ascii="Symbol" w:hAnsi="Symbol" w:hint="default"/>
+      </w:rPr>
+    </w:lvl>
+    <w:lvl w:ilvl="4" w:tplc="04070003" w:tentative="1">
+      <w:start w:val="1"/>
+      <w:numFmt w:val="bullet"/>
+      <w:lvlText w:val="o"/>
+      <w:lvlJc w:val="left"/>
+      <w:pPr>
+        <w:ind w:left="4320" w:hanging="360"/>
+      </w:pPr>
+      <w:rPr>
+        <w:rFonts w:ascii="Courier New" w:hAnsi="Courier New" w:cs="Courier New" w:hint="default"/>
+      </w:rPr>
+    </w:lvl>
+    <w:lvl w:ilvl="5" w:tplc="04070005" w:tentative="1">
+      <w:start w:val="1"/>
+      <w:numFmt w:val="bullet"/>
+      <w:lvlText w:val=""/>
+      <w:lvlJc w:val="left"/>
+      <w:pPr>
+        <w:ind w:left="5040" w:hanging="360"/>
+      </w:pPr>
+      <w:rPr>
+        <w:rFonts w:ascii="Wingdings" w:hAnsi="Wingdings" w:hint="default"/>
+      </w:rPr>
+    </w:lvl>
+    <w:lvl w:ilvl="6" w:tplc="04070001" w:tentative="1">
+      <w:start w:val="1"/>
+      <w:numFmt w:val="bullet"/>
+      <w:lvlText w:val=""/>
+      <w:lvlJc w:val="left"/>
+      <w:pPr>
+        <w:ind w:left="5760" w:hanging="360"/>
+      </w:pPr>
+      <w:rPr>
+        <w:rFonts w:ascii="Symbol" w:hAnsi="Symbol" w:hint="default"/>
+      </w:rPr>
+    </w:lvl>
+    <w:lvl w:ilvl="7" w:tplc="04070003" w:tentative="1">
+      <w:start w:val="1"/>
+      <w:numFmt w:val="bullet"/>
+      <w:lvlText w:val="o"/>
+      <w:lvlJc w:val="left"/>
+      <w:pPr>
+        <w:ind w:left="6480" w:hanging="360"/>
+      </w:pPr>
+      <w:rPr>
+        <w:rFonts w:ascii="Courier New" w:hAnsi="Courier New" w:cs="Courier New" w:hint="default"/>
+      </w:rPr>
+    </w:lvl>
+    <w:lvl w:ilvl="8" w:tplc="04070005" w:tentative="1">
+      <w:start w:val="1"/>
+      <w:numFmt w:val="bullet"/>
+      <w:lvlText w:val=""/>
+      <w:lvlJc w:val="left"/>
+      <w:pPr>
+        <w:ind w:left="7200" w:hanging="360"/>
+      </w:pPr>
+      <w:rPr>
+        <w:rFonts w:ascii="Wingdings" w:hAnsi="Wingdings" w:hint="default"/>
+      </w:rPr>
+    </w:lvl>
+  </w:abstractNum>
+  <w:abstractNum w:abstractNumId="4" w15:restartNumberingAfterBreak="0">
     <w:nsid w:val="7C6205C1"/>
     <w:multiLevelType w:val="hybridMultilevel"/>
     <w:tmpl w:val="03D8ECA2"/>
@@ -4424,13 +7752,25 @@
     </w:lvl>
   </w:abstractNum>
   <w:num w:numId="1">
+    <w:abstractNumId w:val="4"/>
+  </w:num>
+  <w:num w:numId="2">
+    <w:abstractNumId w:val="2"/>
+  </w:num>
+  <w:num w:numId="3">
+    <w:abstractNumId w:val="1"/>
+  </w:num>
+  <w:num w:numId="4">
     <w:abstractNumId w:val="0"/>
+  </w:num>
+  <w:num w:numId="5">
+    <w:abstractNumId w:val="3"/>
   </w:num>
 </w:numbering>
 </file>
 
 <file path=word/styles.xml><?xml version="1.0" encoding="utf-8"?>
-<w:styles xmlns:mc="http://schemas.openxmlformats.org/markup-compatibility/2006" xmlns:r="http://schemas.openxmlformats.org/officeDocument/2006/relationships" xmlns:w="http://schemas.openxmlformats.org/wordprocessingml/2006/main" xmlns:w14="http://schemas.microsoft.com/office/word/2010/wordml" xmlns:w15="http://schemas.microsoft.com/office/word/2012/wordml" mc:Ignorable="w14 w15">
+<w:styles xmlns:mc="http://schemas.openxmlformats.org/markup-compatibility/2006" xmlns:r="http://schemas.openxmlformats.org/officeDocument/2006/relationships" xmlns:w="http://schemas.openxmlformats.org/wordprocessingml/2006/main" xmlns:w14="http://schemas.microsoft.com/office/word/2010/wordml" xmlns:w15="http://schemas.microsoft.com/office/word/2012/wordml" xmlns:w16cid="http://schemas.microsoft.com/office/word/2016/wordml/cid" xmlns:w16se="http://schemas.microsoft.com/office/word/2015/wordml/symex" mc:Ignorable="w14 w15 w16se w16cid">
   <w:docDefaults>
     <w:rPrDefault>
       <w:rPr>
@@ -4446,7 +7786,7 @@
       </w:pPr>
     </w:pPrDefault>
   </w:docDefaults>
-  <w:latentStyles w:defLockedState="0" w:defUIPriority="99" w:defSemiHidden="0" w:defUnhideWhenUsed="0" w:defQFormat="0" w:count="371">
+  <w:latentStyles w:defLockedState="0" w:defUIPriority="99" w:defSemiHidden="0" w:defUnhideWhenUsed="0" w:defQFormat="0" w:count="375">
     <w:lsdException w:name="Normal" w:uiPriority="0" w:qFormat="1"/>
     <w:lsdException w:name="heading 1" w:uiPriority="9" w:qFormat="1"/>
     <w:lsdException w:name="heading 2" w:semiHidden="1" w:uiPriority="9" w:unhideWhenUsed="1" w:qFormat="1"/>
@@ -4818,6 +8158,10 @@
     <w:lsdException w:name="List Table 5 Dark Accent 6" w:uiPriority="50"/>
     <w:lsdException w:name="List Table 6 Colorful Accent 6" w:uiPriority="51"/>
     <w:lsdException w:name="List Table 7 Colorful Accent 6" w:uiPriority="52"/>
+    <w:lsdException w:name="Mention" w:semiHidden="1" w:unhideWhenUsed="1"/>
+    <w:lsdException w:name="Smart Hyperlink" w:semiHidden="1" w:unhideWhenUsed="1"/>
+    <w:lsdException w:name="Hashtag" w:semiHidden="1" w:unhideWhenUsed="1"/>
+    <w:lsdException w:name="Unresolved Mention" w:semiHidden="1" w:unhideWhenUsed="1"/>
   </w:latentStyles>
   <w:style w:type="paragraph" w:default="1" w:styleId="Standard">
     <w:name w:val="Normal"/>
